--- a/Projektdokumentation.docx
+++ b/Projektdokumentation.docx
@@ -5,7 +5,9 @@
     <w:sdt>
       <w:sdtPr>
         <w:rPr>
+          <w:rFonts w:eastAsiaTheme="minorHAnsi"/>
           <w:sz w:val="2"/>
+          <w:lang w:eastAsia="en-US"/>
         </w:rPr>
         <w:id w:val="-1017080360"/>
         <w:docPartObj>
@@ -15,9 +17,7 @@
       </w:sdtPr>
       <w:sdtEndPr>
         <w:rPr>
-          <w:rFonts w:eastAsiaTheme="minorHAnsi"/>
           <w:sz w:val="22"/>
-          <w:lang w:eastAsia="en-US"/>
         </w:rPr>
       </w:sdtEndPr>
       <w:sdtContent>
@@ -163,39 +163,8 @@
                                         <w:szCs w:val="24"/>
                                         <w:lang w:val="en-US"/>
                                       </w:rPr>
-                                      <w:t xml:space="preserve">Levin Gsell, Elvis </w:t>
+                                      <w:t>Levin Gsell, Elvis Bruhin, Thikal Vincent Robert, Antonio Neuweiler</w:t>
                                     </w:r>
-                                    <w:proofErr w:type="spellStart"/>
-                                    <w:r>
-                                      <w:rPr>
-                                        <w:color w:val="4472C4" w:themeColor="accent1"/>
-                                        <w:sz w:val="24"/>
-                                        <w:szCs w:val="24"/>
-                                        <w:lang w:val="en-US"/>
-                                      </w:rPr>
-                                      <w:t>Bruhin</w:t>
-                                    </w:r>
-                                    <w:proofErr w:type="spellEnd"/>
-                                    <w:r>
-                                      <w:rPr>
-                                        <w:color w:val="4472C4" w:themeColor="accent1"/>
-                                        <w:sz w:val="24"/>
-                                        <w:szCs w:val="24"/>
-                                        <w:lang w:val="en-US"/>
-                                      </w:rPr>
-                                      <w:t xml:space="preserve">, Thikal Vincent Robert, Antonio </w:t>
-                                    </w:r>
-                                    <w:proofErr w:type="spellStart"/>
-                                    <w:r>
-                                      <w:rPr>
-                                        <w:color w:val="4472C4" w:themeColor="accent1"/>
-                                        <w:sz w:val="24"/>
-                                        <w:szCs w:val="24"/>
-                                        <w:lang w:val="en-US"/>
-                                      </w:rPr>
-                                      <w:t>Neuweiler</w:t>
-                                    </w:r>
-                                    <w:proofErr w:type="spellEnd"/>
                                   </w:sdtContent>
                                 </w:sdt>
                                 <w:r>
@@ -317,39 +286,8 @@
                                   <w:szCs w:val="24"/>
                                   <w:lang w:val="en-US"/>
                                 </w:rPr>
-                                <w:t xml:space="preserve">Levin Gsell, Elvis </w:t>
+                                <w:t>Levin Gsell, Elvis Bruhin, Thikal Vincent Robert, Antonio Neuweiler</w:t>
                               </w:r>
-                              <w:proofErr w:type="spellStart"/>
-                              <w:r>
-                                <w:rPr>
-                                  <w:color w:val="4472C4" w:themeColor="accent1"/>
-                                  <w:sz w:val="24"/>
-                                  <w:szCs w:val="24"/>
-                                  <w:lang w:val="en-US"/>
-                                </w:rPr>
-                                <w:t>Bruhin</w:t>
-                              </w:r>
-                              <w:proofErr w:type="spellEnd"/>
-                              <w:r>
-                                <w:rPr>
-                                  <w:color w:val="4472C4" w:themeColor="accent1"/>
-                                  <w:sz w:val="24"/>
-                                  <w:szCs w:val="24"/>
-                                  <w:lang w:val="en-US"/>
-                                </w:rPr>
-                                <w:t xml:space="preserve">, Thikal Vincent Robert, Antonio </w:t>
-                              </w:r>
-                              <w:proofErr w:type="spellStart"/>
-                              <w:r>
-                                <w:rPr>
-                                  <w:color w:val="4472C4" w:themeColor="accent1"/>
-                                  <w:sz w:val="24"/>
-                                  <w:szCs w:val="24"/>
-                                  <w:lang w:val="en-US"/>
-                                </w:rPr>
-                                <w:t>Neuweiler</w:t>
-                              </w:r>
-                              <w:proofErr w:type="spellEnd"/>
                             </w:sdtContent>
                           </w:sdt>
                           <w:r>
@@ -2515,6 +2453,25 @@
           <w:szCs w:val="24"/>
           <w:lang w:val="de-DE"/>
         </w:rPr>
+        <w:t>Für unser Routing haben wir die Router Klasse aus einem Auftrag aus dem Modul 294.</w:t>
+      </w:r>
+    </w:p>
+    <w:p>
+      <w:pPr>
+        <w:rPr>
+          <w:color w:val="0563C1" w:themeColor="hyperlink"/>
+          <w:sz w:val="24"/>
+          <w:szCs w:val="24"/>
+          <w:u w:val="single"/>
+          <w:lang w:val="de-DE"/>
+        </w:rPr>
+      </w:pPr>
+      <w:r>
+        <w:rPr>
+          <w:sz w:val="24"/>
+          <w:szCs w:val="24"/>
+          <w:lang w:val="de-DE"/>
+        </w:rPr>
         <w:t>Für die Webseite soll die ImgFlip API verwendet werden.</w:t>
       </w:r>
       <w:r>
@@ -2533,16 +2490,7 @@
             <w:szCs w:val="24"/>
             <w:lang w:val="de-DE"/>
           </w:rPr>
-          <w:t>https://imgflip.com/ap</w:t>
-        </w:r>
-        <w:r>
-          <w:rPr>
-            <w:rStyle w:val="Hyperlink"/>
-            <w:sz w:val="24"/>
-            <w:szCs w:val="24"/>
-            <w:lang w:val="de-DE"/>
-          </w:rPr>
-          <w:t>i</w:t>
+          <w:t>https://imgflip.com/api</w:t>
         </w:r>
       </w:hyperlink>
     </w:p>
@@ -3416,19 +3364,11 @@
                 <w:lang w:val="de-DE"/>
               </w:rPr>
             </w:pPr>
-            <w:proofErr w:type="spellStart"/>
-            <w:r>
-              <w:rPr>
-                <w:lang w:val="de-DE"/>
-              </w:rPr>
-              <w:t>Wrong</w:t>
-            </w:r>
-            <w:proofErr w:type="spellEnd"/>
-            <w:r>
-              <w:rPr>
-                <w:lang w:val="de-DE"/>
-              </w:rPr>
-              <w:t xml:space="preserve"> Input</w:t>
+            <w:r>
+              <w:rPr>
+                <w:lang w:val="de-DE"/>
+              </w:rPr>
+              <w:t>Wrong Input</w:t>
             </w:r>
           </w:p>
         </w:tc>
@@ -3725,40 +3665,22 @@
                 <w:color w:val="4472C4" w:themeColor="accent1"/>
                 <w:lang w:val="de-DE"/>
               </w:rPr>
-              <w:t xml:space="preserve">Guess </w:t>
-            </w:r>
-            <w:proofErr w:type="spellStart"/>
+              <w:t xml:space="preserve">Guess your </w:t>
+            </w:r>
             <w:r>
               <w:rPr>
                 <w:color w:val="4472C4" w:themeColor="accent1"/>
                 <w:lang w:val="de-DE"/>
               </w:rPr>
-              <w:t>your</w:t>
-            </w:r>
-            <w:proofErr w:type="spellEnd"/>
+              <w:t>n</w:t>
+            </w:r>
             <w:r>
               <w:rPr>
                 <w:color w:val="4472C4" w:themeColor="accent1"/>
                 <w:lang w:val="de-DE"/>
               </w:rPr>
-              <w:t xml:space="preserve"> </w:t>
-            </w:r>
-            <w:proofErr w:type="spellStart"/>
-            <w:r>
-              <w:rPr>
-                <w:color w:val="4472C4" w:themeColor="accent1"/>
-                <w:lang w:val="de-DE"/>
-              </w:rPr>
-              <w:t>n</w:t>
-            </w:r>
-            <w:r>
-              <w:rPr>
-                <w:color w:val="4472C4" w:themeColor="accent1"/>
-                <w:lang w:val="de-DE"/>
-              </w:rPr>
               <w:t>umber</w:t>
             </w:r>
-            <w:proofErr w:type="spellEnd"/>
           </w:p>
         </w:tc>
       </w:tr>
@@ -3870,33 +3792,8 @@
                 <w:color w:val="4472C4" w:themeColor="accent1"/>
                 <w:lang w:val="de-DE"/>
               </w:rPr>
-              <w:t xml:space="preserve">Guess </w:t>
-            </w:r>
-            <w:proofErr w:type="spellStart"/>
-            <w:r>
-              <w:rPr>
-                <w:color w:val="4472C4" w:themeColor="accent1"/>
-                <w:lang w:val="de-DE"/>
-              </w:rPr>
-              <w:t>your</w:t>
-            </w:r>
-            <w:proofErr w:type="spellEnd"/>
-            <w:r>
-              <w:rPr>
-                <w:color w:val="4472C4" w:themeColor="accent1"/>
-                <w:lang w:val="de-DE"/>
-              </w:rPr>
-              <w:t xml:space="preserve"> </w:t>
-            </w:r>
-            <w:proofErr w:type="spellStart"/>
-            <w:r>
-              <w:rPr>
-                <w:color w:val="4472C4" w:themeColor="accent1"/>
-                <w:lang w:val="de-DE"/>
-              </w:rPr>
-              <w:t>number</w:t>
-            </w:r>
-            <w:proofErr w:type="spellEnd"/>
+              <w:t>Guess your number</w:t>
+            </w:r>
           </w:p>
         </w:tc>
       </w:tr>

--- a/Projektdokumentation.docx
+++ b/Projektdokumentation.docx
@@ -37,7 +37,7 @@
             <mc:AlternateContent>
               <mc:Choice Requires="wps">
                 <w:drawing>
-                  <wp:anchor distT="0" distB="0" distL="114300" distR="114300" simplePos="0" relativeHeight="251661312" behindDoc="0" locked="0" layoutInCell="1" allowOverlap="1" wp14:anchorId="6D2B6DAD" wp14:editId="361B68FB">
+                  <wp:anchor distT="0" distB="0" distL="114300" distR="114300" simplePos="0" relativeHeight="251658242" behindDoc="0" locked="0" layoutInCell="1" allowOverlap="1" wp14:anchorId="6D2B6DAD" wp14:editId="361B68FB">
                     <wp:simplePos x="0" y="0"/>
                     <wp:positionH relativeFrom="page">
                       <wp:align>center</wp:align>
@@ -163,8 +163,39 @@
                                         <w:szCs w:val="24"/>
                                         <w:lang w:val="en-US"/>
                                       </w:rPr>
-                                      <w:t>Levin Gsell, Elvis Bruhin, Thikal Vincent Robert, Antonio Neuweiler</w:t>
+                                      <w:t xml:space="preserve">Levin Gsell, Elvis </w:t>
                                     </w:r>
+                                    <w:proofErr w:type="spellStart"/>
+                                    <w:r>
+                                      <w:rPr>
+                                        <w:color w:val="4472C4" w:themeColor="accent1"/>
+                                        <w:sz w:val="24"/>
+                                        <w:szCs w:val="24"/>
+                                        <w:lang w:val="en-US"/>
+                                      </w:rPr>
+                                      <w:t>Bruhin</w:t>
+                                    </w:r>
+                                    <w:proofErr w:type="spellEnd"/>
+                                    <w:r>
+                                      <w:rPr>
+                                        <w:color w:val="4472C4" w:themeColor="accent1"/>
+                                        <w:sz w:val="24"/>
+                                        <w:szCs w:val="24"/>
+                                        <w:lang w:val="en-US"/>
+                                      </w:rPr>
+                                      <w:t xml:space="preserve">, Thikal Vincent Robert, Antonio </w:t>
+                                    </w:r>
+                                    <w:proofErr w:type="spellStart"/>
+                                    <w:r>
+                                      <w:rPr>
+                                        <w:color w:val="4472C4" w:themeColor="accent1"/>
+                                        <w:sz w:val="24"/>
+                                        <w:szCs w:val="24"/>
+                                        <w:lang w:val="en-US"/>
+                                      </w:rPr>
+                                      <w:t>Neuweiler</w:t>
+                                    </w:r>
+                                    <w:proofErr w:type="spellEnd"/>
                                   </w:sdtContent>
                                 </w:sdt>
                                 <w:r>
@@ -204,7 +235,7 @@
                     <v:stroke joinstyle="miter"/>
                     <v:path gradientshapeok="t" o:connecttype="rect"/>
                   </v:shapetype>
-                  <v:shape id="Textfeld 62" o:spid="_x0000_s1026" type="#_x0000_t202" style="position:absolute;margin-left:0;margin-top:0;width:468pt;height:1in;z-index:251661312;visibility:visible;mso-wrap-style:square;mso-width-percent:765;mso-wrap-distance-left:9pt;mso-wrap-distance-top:0;mso-wrap-distance-right:9pt;mso-wrap-distance-bottom:0;mso-position-horizontal:center;mso-position-horizontal-relative:page;mso-position-vertical:top;mso-position-vertical-relative:margin;mso-width-percent:765;mso-width-relative:page;v-text-anchor:top" o:gfxdata="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" filled="f" stroked="f" strokeweight=".5pt">
+                  <v:shape id="Textfeld 62" o:spid="_x0000_s1026" type="#_x0000_t202" style="position:absolute;margin-left:0;margin-top:0;width:468pt;height:1in;z-index:251658242;visibility:visible;mso-wrap-style:square;mso-width-percent:765;mso-wrap-distance-left:9pt;mso-wrap-distance-top:0;mso-wrap-distance-right:9pt;mso-wrap-distance-bottom:0;mso-position-horizontal:center;mso-position-horizontal-relative:page;mso-position-vertical:top;mso-position-vertical-relative:margin;mso-width-percent:765;mso-width-relative:page;v-text-anchor:top" o:gfxdata="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" filled="f" stroked="f" strokeweight=".5pt">
                     <v:textbox style="mso-fit-shape-to-text:t">
                       <w:txbxContent>
                         <w:sdt>
@@ -231,7 +262,7 @@
                           <w:sdtContent>
                             <w:p>
                               <w:pPr>
-                                <w:pStyle w:val="KeinLeerraum"/>
+                                <w:pStyle w:val="NoSpacing"/>
                                 <w:rPr>
                                   <w:rFonts w:asciiTheme="majorHAnsi" w:eastAsiaTheme="majorEastAsia" w:hAnsiTheme="majorHAnsi" w:cstheme="majorBidi"/>
                                   <w:caps/>
@@ -255,7 +286,7 @@
                         </w:sdt>
                         <w:p>
                           <w:pPr>
-                            <w:pStyle w:val="KeinLeerraum"/>
+                            <w:pStyle w:val="NoSpacing"/>
                             <w:spacing w:before="120"/>
                             <w:rPr>
                               <w:color w:val="4472C4" w:themeColor="accent1"/>
@@ -286,8 +317,39 @@
                                   <w:szCs w:val="24"/>
                                   <w:lang w:val="en-US"/>
                                 </w:rPr>
-                                <w:t>Levin Gsell, Elvis Bruhin, Thikal Vincent Robert, Antonio Neuweiler</w:t>
+                                <w:t xml:space="preserve">Levin Gsell, Elvis </w:t>
                               </w:r>
+                              <w:proofErr w:type="spellStart"/>
+                              <w:r>
+                                <w:rPr>
+                                  <w:color w:val="4472C4" w:themeColor="accent1"/>
+                                  <w:sz w:val="24"/>
+                                  <w:szCs w:val="24"/>
+                                  <w:lang w:val="en-US"/>
+                                </w:rPr>
+                                <w:t>Bruhin</w:t>
+                              </w:r>
+                              <w:proofErr w:type="spellEnd"/>
+                              <w:r>
+                                <w:rPr>
+                                  <w:color w:val="4472C4" w:themeColor="accent1"/>
+                                  <w:sz w:val="24"/>
+                                  <w:szCs w:val="24"/>
+                                  <w:lang w:val="en-US"/>
+                                </w:rPr>
+                                <w:t xml:space="preserve">, Thikal Vincent Robert, Antonio </w:t>
+                              </w:r>
+                              <w:proofErr w:type="spellStart"/>
+                              <w:r>
+                                <w:rPr>
+                                  <w:color w:val="4472C4" w:themeColor="accent1"/>
+                                  <w:sz w:val="24"/>
+                                  <w:szCs w:val="24"/>
+                                  <w:lang w:val="en-US"/>
+                                </w:rPr>
+                                <w:t>Neuweiler</w:t>
+                              </w:r>
+                              <w:proofErr w:type="spellEnd"/>
                             </w:sdtContent>
                           </w:sdt>
                           <w:r>
@@ -322,7 +384,7 @@
             <mc:AlternateContent>
               <mc:Choice Requires="wpg">
                 <w:drawing>
-                  <wp:anchor distT="0" distB="0" distL="114300" distR="114300" simplePos="0" relativeHeight="251660288" behindDoc="1" locked="0" layoutInCell="1" allowOverlap="1" wp14:anchorId="549724A6" wp14:editId="4565C860">
+                  <wp:anchor distT="0" distB="0" distL="114300" distR="114300" simplePos="0" relativeHeight="251658241" behindDoc="1" locked="0" layoutInCell="1" allowOverlap="1" wp14:anchorId="549724A6" wp14:editId="4565C860">
                     <wp:simplePos x="0" y="0"/>
                     <mc:AlternateContent>
                       <mc:Choice Requires="wp14">
@@ -822,7 +884,7 @@
                   </wp:anchor>
                 </w:drawing>
               </mc:Choice>
-              <mc:Fallback>
+              <mc:Fallback xmlns:arto="http://schemas.microsoft.com/office/word/2006/arto">
                 <w:pict>
                   <v:group w14:anchorId="34C13740" id="Gruppe 2" o:spid="_x0000_s1026" style="position:absolute;margin-left:0;margin-top:0;width:432.65pt;height:448.55pt;z-index:-251656192;mso-width-percent:706;mso-height-percent:566;mso-left-percent:220;mso-top-percent:300;mso-position-horizontal-relative:page;mso-position-vertical-relative:page;mso-width-percent:706;mso-height-percent:566;mso-left-percent:220;mso-top-percent:300" coordsize="43291,44910" o:gfxdata="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">
                     <o:lock v:ext="edit" aspectratio="t"/>
@@ -854,7 +916,7 @@
             <mc:AlternateContent>
               <mc:Choice Requires="wps">
                 <w:drawing>
-                  <wp:anchor distT="0" distB="0" distL="114300" distR="114300" simplePos="0" relativeHeight="251659264" behindDoc="0" locked="0" layoutInCell="1" allowOverlap="1" wp14:anchorId="6CC4DD12" wp14:editId="5761DF58">
+                  <wp:anchor distT="0" distB="0" distL="114300" distR="114300" simplePos="0" relativeHeight="251658240" behindDoc="0" locked="0" layoutInCell="1" allowOverlap="1" wp14:anchorId="6CC4DD12" wp14:editId="5761DF58">
                     <wp:simplePos x="0" y="0"/>
                     <wp:positionH relativeFrom="page">
                       <wp:align>center</wp:align>
@@ -993,12 +1055,12 @@
               </mc:Choice>
               <mc:Fallback>
                 <w:pict>
-                  <v:shape w14:anchorId="6CC4DD12" id="Textfeld 69" o:spid="_x0000_s1027" type="#_x0000_t202" style="position:absolute;margin-left:0;margin-top:0;width:468pt;height:29.5pt;z-index:251659264;visibility:visible;mso-wrap-style:square;mso-width-percent:765;mso-height-percent:0;mso-wrap-distance-left:9pt;mso-wrap-distance-top:0;mso-wrap-distance-right:9pt;mso-wrap-distance-bottom:0;mso-position-horizontal:center;mso-position-horizontal-relative:page;mso-position-vertical:bottom;mso-position-vertical-relative:margin;mso-width-percent:765;mso-height-percent:0;mso-width-relative:page;mso-height-relative:margin;v-text-anchor:bottom" o:gfxdata="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" filled="f" stroked="f" strokeweight=".5pt">
+                  <v:shape w14:anchorId="6CC4DD12" id="Textfeld 69" o:spid="_x0000_s1027" type="#_x0000_t202" style="position:absolute;margin-left:0;margin-top:0;width:468pt;height:29.5pt;z-index:251658240;visibility:visible;mso-wrap-style:square;mso-width-percent:765;mso-height-percent:0;mso-wrap-distance-left:9pt;mso-wrap-distance-top:0;mso-wrap-distance-right:9pt;mso-wrap-distance-bottom:0;mso-position-horizontal:center;mso-position-horizontal-relative:page;mso-position-vertical:bottom;mso-position-vertical-relative:margin;mso-width-percent:765;mso-height-percent:0;mso-width-relative:page;mso-height-relative:margin;v-text-anchor:bottom" o:gfxdata="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" filled="f" stroked="f" strokeweight=".5pt">
                     <v:textbox style="mso-fit-shape-to-text:t" inset="0,0,0,0">
                       <w:txbxContent>
                         <w:p>
                           <w:pPr>
-                            <w:pStyle w:val="KeinLeerraum"/>
+                            <w:pStyle w:val="NoSpacing"/>
                             <w:jc w:val="right"/>
                             <w:rPr>
                               <w:color w:val="4472C4" w:themeColor="accent1"/>
@@ -1047,7 +1109,7 @@
                           <w:sdtContent>
                             <w:p>
                               <w:pPr>
-                                <w:pStyle w:val="KeinLeerraum"/>
+                                <w:pStyle w:val="NoSpacing"/>
                                 <w:jc w:val="right"/>
                                 <w:rPr>
                                   <w:color w:val="4472C4" w:themeColor="accent1"/>
@@ -1870,13 +1932,13 @@
       </w:tblPr>
       <w:tblGrid>
         <w:gridCol w:w="698"/>
-        <w:gridCol w:w="1385"/>
-        <w:gridCol w:w="8111"/>
+        <w:gridCol w:w="1565"/>
+        <w:gridCol w:w="7931"/>
       </w:tblGrid>
       <w:tr>
         <w:tc>
           <w:tcPr>
-            <w:tcW w:w="704" w:type="dxa"/>
+            <w:tcW w:w="698" w:type="dxa"/>
           </w:tcPr>
           <w:p>
             <w:pPr>
@@ -1895,7 +1957,7 @@
         </w:tc>
         <w:tc>
           <w:tcPr>
-            <w:tcW w:w="1276" w:type="dxa"/>
+            <w:tcW w:w="1565" w:type="dxa"/>
           </w:tcPr>
           <w:p>
             <w:pPr>
@@ -1915,7 +1977,7 @@
         </w:tc>
         <w:tc>
           <w:tcPr>
-            <w:tcW w:w="8214" w:type="dxa"/>
+            <w:tcW w:w="7931" w:type="dxa"/>
           </w:tcPr>
           <w:p>
             <w:pPr>
@@ -1936,7 +1998,7 @@
       <w:tr>
         <w:tc>
           <w:tcPr>
-            <w:tcW w:w="704" w:type="dxa"/>
+            <w:tcW w:w="698" w:type="dxa"/>
           </w:tcPr>
           <w:p>
             <w:pPr>
@@ -1955,7 +2017,7 @@
         </w:tc>
         <w:tc>
           <w:tcPr>
-            <w:tcW w:w="1276" w:type="dxa"/>
+            <w:tcW w:w="1565" w:type="dxa"/>
           </w:tcPr>
           <w:p>
             <w:pPr>
@@ -1975,7 +2037,7 @@
         </w:tc>
         <w:tc>
           <w:tcPr>
-            <w:tcW w:w="8214" w:type="dxa"/>
+            <w:tcW w:w="7931" w:type="dxa"/>
           </w:tcPr>
           <w:p>
             <w:pPr>
@@ -1996,7 +2058,7 @@
       <w:tr>
         <w:tc>
           <w:tcPr>
-            <w:tcW w:w="704" w:type="dxa"/>
+            <w:tcW w:w="698" w:type="dxa"/>
           </w:tcPr>
           <w:p>
             <w:pPr>
@@ -2015,7 +2077,7 @@
         </w:tc>
         <w:tc>
           <w:tcPr>
-            <w:tcW w:w="1276" w:type="dxa"/>
+            <w:tcW w:w="1565" w:type="dxa"/>
           </w:tcPr>
           <w:p>
             <w:pPr>
@@ -2035,7 +2097,7 @@
         </w:tc>
         <w:tc>
           <w:tcPr>
-            <w:tcW w:w="8214" w:type="dxa"/>
+            <w:tcW w:w="7931" w:type="dxa"/>
           </w:tcPr>
           <w:p>
             <w:pPr>
@@ -2056,7 +2118,7 @@
       <w:tr>
         <w:tc>
           <w:tcPr>
-            <w:tcW w:w="704" w:type="dxa"/>
+            <w:tcW w:w="698" w:type="dxa"/>
           </w:tcPr>
           <w:p>
             <w:pPr>
@@ -2075,7 +2137,7 @@
         </w:tc>
         <w:tc>
           <w:tcPr>
-            <w:tcW w:w="1276" w:type="dxa"/>
+            <w:tcW w:w="1565" w:type="dxa"/>
           </w:tcPr>
           <w:p>
             <w:pPr>
@@ -2094,7 +2156,7 @@
         </w:tc>
         <w:tc>
           <w:tcPr>
-            <w:tcW w:w="8214" w:type="dxa"/>
+            <w:tcW w:w="7931" w:type="dxa"/>
           </w:tcPr>
           <w:p>
             <w:pPr>
@@ -2115,7 +2177,7 @@
       <w:tr>
         <w:tc>
           <w:tcPr>
-            <w:tcW w:w="704" w:type="dxa"/>
+            <w:tcW w:w="698" w:type="dxa"/>
           </w:tcPr>
           <w:p>
             <w:pPr>
@@ -2134,7 +2196,7 @@
         </w:tc>
         <w:tc>
           <w:tcPr>
-            <w:tcW w:w="1276" w:type="dxa"/>
+            <w:tcW w:w="1565" w:type="dxa"/>
           </w:tcPr>
           <w:p>
             <w:pPr>
@@ -2153,7 +2215,7 @@
         </w:tc>
         <w:tc>
           <w:tcPr>
-            <w:tcW w:w="8214" w:type="dxa"/>
+            <w:tcW w:w="7931" w:type="dxa"/>
           </w:tcPr>
           <w:p>
             <w:pPr>
@@ -2174,7 +2236,7 @@
       <w:tr>
         <w:tc>
           <w:tcPr>
-            <w:tcW w:w="704" w:type="dxa"/>
+            <w:tcW w:w="698" w:type="dxa"/>
           </w:tcPr>
           <w:p>
             <w:pPr>
@@ -2193,7 +2255,7 @@
         </w:tc>
         <w:tc>
           <w:tcPr>
-            <w:tcW w:w="1276" w:type="dxa"/>
+            <w:tcW w:w="1565" w:type="dxa"/>
           </w:tcPr>
           <w:p>
             <w:pPr>
@@ -2212,7 +2274,7 @@
         </w:tc>
         <w:tc>
           <w:tcPr>
-            <w:tcW w:w="8214" w:type="dxa"/>
+            <w:tcW w:w="7931" w:type="dxa"/>
           </w:tcPr>
           <w:p>
             <w:pPr>
@@ -2233,7 +2295,7 @@
       <w:tr>
         <w:tc>
           <w:tcPr>
-            <w:tcW w:w="704" w:type="dxa"/>
+            <w:tcW w:w="698" w:type="dxa"/>
           </w:tcPr>
           <w:p>
             <w:pPr>
@@ -2252,7 +2314,7 @@
         </w:tc>
         <w:tc>
           <w:tcPr>
-            <w:tcW w:w="1276" w:type="dxa"/>
+            <w:tcW w:w="1565" w:type="dxa"/>
           </w:tcPr>
           <w:p>
             <w:pPr>
@@ -2271,7 +2333,7 @@
         </w:tc>
         <w:tc>
           <w:tcPr>
-            <w:tcW w:w="8214" w:type="dxa"/>
+            <w:tcW w:w="7931" w:type="dxa"/>
           </w:tcPr>
           <w:p>
             <w:pPr>
@@ -2292,7 +2354,7 @@
       <w:tr>
         <w:tc>
           <w:tcPr>
-            <w:tcW w:w="704" w:type="dxa"/>
+            <w:tcW w:w="698" w:type="dxa"/>
           </w:tcPr>
           <w:p>
             <w:pPr>
@@ -2311,7 +2373,7 @@
         </w:tc>
         <w:tc>
           <w:tcPr>
-            <w:tcW w:w="1276" w:type="dxa"/>
+            <w:tcW w:w="1565" w:type="dxa"/>
           </w:tcPr>
           <w:p>
             <w:pPr>
@@ -2330,7 +2392,7 @@
         </w:tc>
         <w:tc>
           <w:tcPr>
-            <w:tcW w:w="8214" w:type="dxa"/>
+            <w:tcW w:w="7931" w:type="dxa"/>
           </w:tcPr>
           <w:p>
             <w:pPr>
@@ -2351,7 +2413,7 @@
       <w:tr>
         <w:tc>
           <w:tcPr>
-            <w:tcW w:w="704" w:type="dxa"/>
+            <w:tcW w:w="698" w:type="dxa"/>
           </w:tcPr>
           <w:p>
             <w:pPr>
@@ -2370,7 +2432,7 @@
         </w:tc>
         <w:tc>
           <w:tcPr>
-            <w:tcW w:w="1276" w:type="dxa"/>
+            <w:tcW w:w="1565" w:type="dxa"/>
           </w:tcPr>
           <w:p>
             <w:pPr>
@@ -2389,7 +2451,7 @@
         </w:tc>
         <w:tc>
           <w:tcPr>
-            <w:tcW w:w="8214" w:type="dxa"/>
+            <w:tcW w:w="7931" w:type="dxa"/>
           </w:tcPr>
           <w:p>
             <w:pPr>
@@ -2453,25 +2515,6 @@
           <w:szCs w:val="24"/>
           <w:lang w:val="de-DE"/>
         </w:rPr>
-        <w:t>Für unser Routing haben wir die Router Klasse aus einem Auftrag aus dem Modul 294.</w:t>
-      </w:r>
-    </w:p>
-    <w:p>
-      <w:pPr>
-        <w:rPr>
-          <w:color w:val="0563C1" w:themeColor="hyperlink"/>
-          <w:sz w:val="24"/>
-          <w:szCs w:val="24"/>
-          <w:u w:val="single"/>
-          <w:lang w:val="de-DE"/>
-        </w:rPr>
-      </w:pPr>
-      <w:r>
-        <w:rPr>
-          <w:sz w:val="24"/>
-          <w:szCs w:val="24"/>
-          <w:lang w:val="de-DE"/>
-        </w:rPr>
         <w:t>Für die Webseite soll die ImgFlip API verwendet werden.</w:t>
       </w:r>
       <w:r>
@@ -2482,7 +2525,7 @@
         </w:rPr>
         <w:t xml:space="preserve"> </w:t>
       </w:r>
-      <w:hyperlink r:id="rId5" w:history="1">
+      <w:hyperlink r:id="rId9" w:history="1">
         <w:r>
           <w:rPr>
             <w:rStyle w:val="Hyperlink"/>
@@ -2553,15 +2596,15 @@
     <w:tbl>
       <w:tblPr>
         <w:tblStyle w:val="Gitternetztabelle4Akzent5"/>
-        <w:tblW w:w="0" w:type="auto"/>
+        <w:tblW w:w="10194" w:type="dxa"/>
         <w:tblLook w:val="04A0" w:firstRow="1" w:lastRow="0" w:firstColumn="1" w:lastColumn="0" w:noHBand="0" w:noVBand="1"/>
       </w:tblPr>
       <w:tblGrid>
-        <w:gridCol w:w="1186"/>
-        <w:gridCol w:w="1644"/>
-        <w:gridCol w:w="2670"/>
-        <w:gridCol w:w="1989"/>
-        <w:gridCol w:w="2705"/>
+        <w:gridCol w:w="1116"/>
+        <w:gridCol w:w="1457"/>
+        <w:gridCol w:w="2259"/>
+        <w:gridCol w:w="1587"/>
+        <w:gridCol w:w="3775"/>
       </w:tblGrid>
       <w:tr>
         <w:trPr>
@@ -2588,7 +2631,7 @@
         </w:tc>
         <w:tc>
           <w:tcPr>
-            <w:tcW w:w="1644" w:type="dxa"/>
+            <w:tcW w:w="1515" w:type="dxa"/>
           </w:tcPr>
           <w:p>
             <w:pPr>
@@ -2607,7 +2650,7 @@
         </w:tc>
         <w:tc>
           <w:tcPr>
-            <w:tcW w:w="2670" w:type="dxa"/>
+            <w:tcW w:w="2799" w:type="dxa"/>
           </w:tcPr>
           <w:p>
             <w:pPr>
@@ -2688,7 +2731,7 @@
         </w:tc>
         <w:tc>
           <w:tcPr>
-            <w:tcW w:w="1644" w:type="dxa"/>
+            <w:tcW w:w="1515" w:type="dxa"/>
           </w:tcPr>
           <w:p>
             <w:pPr>
@@ -2707,7 +2750,7 @@
         </w:tc>
         <w:tc>
           <w:tcPr>
-            <w:tcW w:w="2670" w:type="dxa"/>
+            <w:tcW w:w="2799" w:type="dxa"/>
           </w:tcPr>
           <w:p>
             <w:pPr>
@@ -2762,9 +2805,10 @@
             </w:r>
             <w:r>
               <w:rPr>
-                <w:lang w:val="de-DE"/>
-              </w:rPr>
-              <w:sym w:font="Wingdings" w:char="F0E0"/>
+                <w:rFonts w:ascii="Wingdings" w:eastAsia="Wingdings" w:hAnsi="Wingdings" w:cs="Wingdings"/>
+                <w:lang w:val="de-DE"/>
+              </w:rPr>
+              <w:t>à</w:t>
             </w:r>
             <w:r>
               <w:rPr>
@@ -2797,7 +2841,7 @@
         </w:tc>
         <w:tc>
           <w:tcPr>
-            <w:tcW w:w="1644" w:type="dxa"/>
+            <w:tcW w:w="1515" w:type="dxa"/>
           </w:tcPr>
           <w:p>
             <w:pPr>
@@ -2816,7 +2860,7 @@
         </w:tc>
         <w:tc>
           <w:tcPr>
-            <w:tcW w:w="2670" w:type="dxa"/>
+            <w:tcW w:w="2799" w:type="dxa"/>
           </w:tcPr>
           <w:p>
             <w:pPr>
@@ -2829,7 +2873,25 @@
               <w:rPr>
                 <w:lang w:val="de-DE"/>
               </w:rPr>
-              <w:t>Das Programm läuft</w:t>
+              <w:t>D</w:t>
+            </w:r>
+            <w:r>
+              <w:rPr>
+                <w:lang w:val="de-DE"/>
+              </w:rPr>
+              <w:t xml:space="preserve">ie Webseite </w:t>
+            </w:r>
+            <w:r>
+              <w:rPr>
+                <w:lang w:val="de-DE"/>
+              </w:rPr>
+              <w:t xml:space="preserve">wird </w:t>
+            </w:r>
+            <w:r>
+              <w:rPr>
+                <w:lang w:val="de-DE"/>
+              </w:rPr>
+              <w:t>geladen</w:t>
             </w:r>
           </w:p>
         </w:tc>
@@ -2848,7 +2910,13 @@
               <w:rPr>
                 <w:lang w:val="de-DE"/>
               </w:rPr>
-              <w:t>50</w:t>
+              <w:t xml:space="preserve">Klick auf </w:t>
+            </w:r>
+            <w:r>
+              <w:rPr>
+                <w:lang w:val="de-DE"/>
+              </w:rPr>
+              <w:t>ein Template</w:t>
             </w:r>
           </w:p>
         </w:tc>
@@ -2867,7 +2935,25 @@
               <w:rPr>
                 <w:lang w:val="de-DE"/>
               </w:rPr>
-              <w:t>Das Programm wird beendet.</w:t>
+              <w:t>Man kann d</w:t>
+            </w:r>
+            <w:r>
+              <w:rPr>
+                <w:lang w:val="de-DE"/>
+              </w:rPr>
+              <w:t>en Text des Templates</w:t>
+            </w:r>
+            <w:r>
+              <w:rPr>
+                <w:lang w:val="de-DE"/>
+              </w:rPr>
+              <w:t xml:space="preserve"> </w:t>
+            </w:r>
+            <w:r>
+              <w:rPr>
+                <w:lang w:val="de-DE"/>
+              </w:rPr>
+              <w:t>bearbeiten</w:t>
             </w:r>
           </w:p>
         </w:tc>
@@ -2897,7 +2983,7 @@
         </w:tc>
         <w:tc>
           <w:tcPr>
-            <w:tcW w:w="1644" w:type="dxa"/>
+            <w:tcW w:w="1515" w:type="dxa"/>
           </w:tcPr>
           <w:p>
             <w:pPr>
@@ -2916,7 +3002,7 @@
         </w:tc>
         <w:tc>
           <w:tcPr>
-            <w:tcW w:w="2670" w:type="dxa"/>
+            <w:tcW w:w="2799" w:type="dxa"/>
           </w:tcPr>
           <w:p>
             <w:pPr>
@@ -2929,7 +3015,7 @@
               <w:rPr>
                 <w:lang w:val="de-DE"/>
               </w:rPr>
-              <w:t>Die zufällige Zahl wird ersichtlich beim starten des Programmes. Z.B 40</w:t>
+              <w:t>Die Webseite wird geladen</w:t>
             </w:r>
           </w:p>
         </w:tc>
@@ -2948,7 +3034,51 @@
               <w:rPr>
                 <w:lang w:val="de-DE"/>
               </w:rPr>
-              <w:t>30</w:t>
+              <w:t xml:space="preserve">Klick auf </w:t>
+            </w:r>
+            <w:r>
+              <w:rPr>
+                <w:lang w:val="de-DE"/>
+              </w:rPr>
+              <w:t xml:space="preserve">den </w:t>
+            </w:r>
+            <w:r>
+              <w:rPr>
+                <w:lang w:val="de-DE"/>
+              </w:rPr>
+              <w:t>Meme</w:t>
+            </w:r>
+            <w:r>
+              <w:rPr>
+                <w:lang w:val="de-DE"/>
+              </w:rPr>
+              <w:t xml:space="preserve"> </w:t>
+            </w:r>
+            <w:proofErr w:type="spellStart"/>
+            <w:r>
+              <w:rPr>
+                <w:lang w:val="de-DE"/>
+              </w:rPr>
+              <w:t>z</w:t>
+            </w:r>
+            <w:r>
+              <w:rPr>
+                <w:lang w:val="de-DE"/>
+              </w:rPr>
+              <w:t>.b</w:t>
+            </w:r>
+            <w:proofErr w:type="spellEnd"/>
+            <w:r>
+              <w:rPr>
+                <w:lang w:val="de-DE"/>
+              </w:rPr>
+              <w:t xml:space="preserve">(Drake </w:t>
+            </w:r>
+            <w:r>
+              <w:rPr>
+                <w:lang w:val="de-DE"/>
+              </w:rPr>
+              <w:t>Meme)</w:t>
             </w:r>
           </w:p>
         </w:tc>
@@ -2967,7 +3097,45 @@
               <w:rPr>
                 <w:lang w:val="de-DE"/>
               </w:rPr>
-              <w:t>Guess Higher</w:t>
+              <w:t xml:space="preserve">Das Link wird </w:t>
+            </w:r>
+            <w:r>
+              <w:rPr>
+                <w:lang w:val="de-DE"/>
+              </w:rPr>
+              <w:t>verändert</w:t>
+            </w:r>
+            <w:r>
+              <w:rPr>
+                <w:lang w:val="de-DE"/>
+              </w:rPr>
+              <w:t xml:space="preserve"> </w:t>
+            </w:r>
+            <w:r>
+              <w:rPr>
+                <w:lang w:val="de-DE"/>
+              </w:rPr>
+              <w:t>(h ttp</w:t>
+            </w:r>
+            <w:r>
+              <w:rPr>
+                <w:lang w:val="de-DE"/>
+              </w:rPr>
+              <w:t>://127.0.0.1:5501/index.html#drake-hotline-bling</w:t>
+            </w:r>
+          </w:p>
+          <w:p>
+            <w:pPr>
+              <w:cnfStyle w:val="000000100000" w:firstRow="0" w:lastRow="0" w:firstColumn="0" w:lastColumn="0" w:oddVBand="0" w:evenVBand="0" w:oddHBand="1" w:evenHBand="0" w:firstRowFirstColumn="0" w:firstRowLastColumn="0" w:lastRowFirstColumn="0" w:lastRowLastColumn="0"/>
+              <w:rPr>
+                <w:lang w:val="de-DE"/>
+              </w:rPr>
+            </w:pPr>
+            <w:r>
+              <w:rPr>
+                <w:lang w:val="de-DE"/>
+              </w:rPr>
+              <w:t>)</w:t>
             </w:r>
           </w:p>
         </w:tc>
@@ -2988,13 +3156,13 @@
               <w:rPr>
                 <w:lang w:val="de-DE"/>
               </w:rPr>
-              <w:t>3.2</w:t>
-            </w:r>
-          </w:p>
-        </w:tc>
-        <w:tc>
-          <w:tcPr>
-            <w:tcW w:w="1644" w:type="dxa"/>
+              <w:t>4.1</w:t>
+            </w:r>
+          </w:p>
+        </w:tc>
+        <w:tc>
+          <w:tcPr>
+            <w:tcW w:w="1515" w:type="dxa"/>
           </w:tcPr>
           <w:p>
             <w:pPr>
@@ -3013,7 +3181,7 @@
         </w:tc>
         <w:tc>
           <w:tcPr>
-            <w:tcW w:w="2670" w:type="dxa"/>
+            <w:tcW w:w="2799" w:type="dxa"/>
           </w:tcPr>
           <w:p>
             <w:pPr>
@@ -3026,8 +3194,16 @@
               <w:rPr>
                 <w:lang w:val="de-DE"/>
               </w:rPr>
-              <w:t>Die zufällige Zahl wird ersichtlich beim starten des Programmes. Z.B 40</w:t>
-            </w:r>
+              <w:t>Die Webseite wird geladen</w:t>
+            </w:r>
+          </w:p>
+          <w:p>
+            <w:pPr>
+              <w:cnfStyle w:val="000000000000" w:firstRow="0" w:lastRow="0" w:firstColumn="0" w:lastColumn="0" w:oddVBand="0" w:evenVBand="0" w:oddHBand="0" w:evenHBand="0" w:firstRowFirstColumn="0" w:firstRowLastColumn="0" w:lastRowFirstColumn="0" w:lastRowLastColumn="0"/>
+              <w:rPr>
+                <w:lang w:val="de-DE"/>
+              </w:rPr>
+            </w:pPr>
           </w:p>
         </w:tc>
         <w:tc>
@@ -3045,7 +3221,13 @@
               <w:rPr>
                 <w:lang w:val="de-DE"/>
               </w:rPr>
-              <w:t>50</w:t>
+              <w:t xml:space="preserve">Klick auf </w:t>
+            </w:r>
+            <w:r>
+              <w:rPr>
+                <w:lang w:val="de-DE"/>
+              </w:rPr>
+              <w:t>ein Template</w:t>
             </w:r>
           </w:p>
         </w:tc>
@@ -3064,7 +3246,19 @@
               <w:rPr>
                 <w:lang w:val="de-DE"/>
               </w:rPr>
-              <w:t>Guess Lower</w:t>
+              <w:t xml:space="preserve">Man wird auf eine </w:t>
+            </w:r>
+            <w:r>
+              <w:rPr>
+                <w:lang w:val="de-DE"/>
+              </w:rPr>
+              <w:t xml:space="preserve">Unterseite </w:t>
+            </w:r>
+            <w:r>
+              <w:rPr>
+                <w:lang w:val="de-DE"/>
+              </w:rPr>
+              <w:t>geführt</w:t>
             </w:r>
           </w:p>
         </w:tc>
@@ -3088,13 +3282,13 @@
               <w:rPr>
                 <w:lang w:val="de-DE"/>
               </w:rPr>
-              <w:t>3.3</w:t>
-            </w:r>
-          </w:p>
-        </w:tc>
-        <w:tc>
-          <w:tcPr>
-            <w:tcW w:w="1644" w:type="dxa"/>
+              <w:t>5.1</w:t>
+            </w:r>
+          </w:p>
+        </w:tc>
+        <w:tc>
+          <w:tcPr>
+            <w:tcW w:w="1515" w:type="dxa"/>
           </w:tcPr>
           <w:p>
             <w:pPr>
@@ -3113,7 +3307,7 @@
         </w:tc>
         <w:tc>
           <w:tcPr>
-            <w:tcW w:w="2670" w:type="dxa"/>
+            <w:tcW w:w="2799" w:type="dxa"/>
           </w:tcPr>
           <w:p>
             <w:pPr>
@@ -3126,7 +3320,31 @@
               <w:rPr>
                 <w:lang w:val="de-DE"/>
               </w:rPr>
-              <w:t>Die zufällige Zahl wird ersichtlich beim starten des Programmes. Z.B 40</w:t>
+              <w:t xml:space="preserve">Klick auf </w:t>
+            </w:r>
+            <w:r>
+              <w:rPr>
+                <w:lang w:val="de-DE"/>
+              </w:rPr>
+              <w:t>d</w:t>
+            </w:r>
+            <w:r>
+              <w:rPr>
+                <w:lang w:val="de-DE"/>
+              </w:rPr>
+              <w:t>as</w:t>
+            </w:r>
+            <w:r>
+              <w:rPr>
+                <w:lang w:val="de-DE"/>
+              </w:rPr>
+              <w:t xml:space="preserve"> </w:t>
+            </w:r>
+            <w:r>
+              <w:rPr>
+                <w:lang w:val="de-DE"/>
+              </w:rPr>
+              <w:t>Template</w:t>
             </w:r>
           </w:p>
         </w:tc>
@@ -3145,7 +3363,127 @@
               <w:rPr>
                 <w:lang w:val="de-DE"/>
               </w:rPr>
-              <w:t>40</w:t>
+              <w:t>“Hallo”</w:t>
+            </w:r>
+          </w:p>
+          <w:p>
+            <w:pPr>
+              <w:cnfStyle w:val="000000100000" w:firstRow="0" w:lastRow="0" w:firstColumn="0" w:lastColumn="0" w:oddVBand="0" w:evenVBand="0" w:oddHBand="1" w:evenHBand="0" w:firstRowFirstColumn="0" w:firstRowLastColumn="0" w:lastRowFirstColumn="0" w:lastRowLastColumn="0"/>
+              <w:rPr>
+                <w:lang w:val="de-DE"/>
+              </w:rPr>
+            </w:pPr>
+            <w:r>
+              <w:rPr>
+                <w:lang w:val="de-DE"/>
+              </w:rPr>
+              <w:t>“</w:t>
+            </w:r>
+            <w:proofErr w:type="spellStart"/>
+            <w:r>
+              <w:rPr>
+                <w:lang w:val="de-DE"/>
+              </w:rPr>
+              <w:t>huuuu</w:t>
+            </w:r>
+            <w:proofErr w:type="spellEnd"/>
+            <w:r>
+              <w:rPr>
+                <w:lang w:val="de-DE"/>
+              </w:rPr>
+              <w:t>”</w:t>
+            </w:r>
+            <w:r>
+              <w:rPr>
+                <w:lang w:val="de-DE"/>
+              </w:rPr>
+              <w:t xml:space="preserve"> eingeben</w:t>
+            </w:r>
+            <w:r>
+              <w:rPr>
+                <w:lang w:val="de-DE"/>
+              </w:rPr>
+              <w:t xml:space="preserve"> </w:t>
+            </w:r>
+            <w:r>
+              <w:rPr>
+                <w:lang w:val="de-DE"/>
+              </w:rPr>
+              <w:t xml:space="preserve">auf den </w:t>
+            </w:r>
+            <w:r>
+              <w:rPr>
+                <w:lang w:val="de-DE"/>
+              </w:rPr>
+              <w:t xml:space="preserve">Input </w:t>
+            </w:r>
+            <w:r>
+              <w:rPr>
+                <w:lang w:val="de-DE"/>
+              </w:rPr>
+              <w:t>Feldern</w:t>
+            </w:r>
+            <w:r>
+              <w:rPr>
+                <w:lang w:val="de-DE"/>
+              </w:rPr>
+              <w:t>.</w:t>
+            </w:r>
+          </w:p>
+          <w:p>
+            <w:pPr>
+              <w:cnfStyle w:val="000000100000" w:firstRow="0" w:lastRow="0" w:firstColumn="0" w:lastColumn="0" w:oddVBand="0" w:evenVBand="0" w:oddHBand="1" w:evenHBand="0" w:firstRowFirstColumn="0" w:firstRowLastColumn="0" w:lastRowFirstColumn="0" w:lastRowLastColumn="0"/>
+              <w:rPr>
+                <w:lang w:val="de-DE"/>
+              </w:rPr>
+            </w:pPr>
+            <w:r>
+              <w:rPr>
+                <w:lang w:val="de-DE"/>
+              </w:rPr>
+              <w:t xml:space="preserve">Auf dem </w:t>
+            </w:r>
+            <w:r>
+              <w:rPr>
+                <w:lang w:val="de-DE"/>
+              </w:rPr>
+              <w:t xml:space="preserve">Button </w:t>
+            </w:r>
+            <w:r>
+              <w:rPr>
+                <w:lang w:val="de-DE"/>
+              </w:rPr>
+              <w:t>“</w:t>
+            </w:r>
+            <w:r>
+              <w:rPr>
+                <w:lang w:val="de-DE"/>
+              </w:rPr>
+              <w:t xml:space="preserve">Create </w:t>
+            </w:r>
+            <w:r>
+              <w:rPr>
+                <w:lang w:val="de-DE"/>
+              </w:rPr>
+              <w:t>Meme</w:t>
+            </w:r>
+            <w:r>
+              <w:rPr>
+                <w:lang w:val="de-DE"/>
+              </w:rPr>
+              <w:t>”</w:t>
+            </w:r>
+            <w:r>
+              <w:rPr>
+                <w:lang w:val="de-DE"/>
+              </w:rPr>
+              <w:t xml:space="preserve"> </w:t>
+            </w:r>
+            <w:r>
+              <w:rPr>
+                <w:lang w:val="de-DE"/>
+              </w:rPr>
+              <w:t>klicken</w:t>
             </w:r>
           </w:p>
         </w:tc>
@@ -3164,7 +3502,63 @@
               <w:rPr>
                 <w:lang w:val="en-US"/>
               </w:rPr>
-              <w:t>The secret number has been guessed</w:t>
+              <w:t xml:space="preserve">Meme </w:t>
+            </w:r>
+            <w:proofErr w:type="spellStart"/>
+            <w:r>
+              <w:rPr>
+                <w:lang w:val="en-US"/>
+              </w:rPr>
+              <w:t>wird</w:t>
+            </w:r>
+            <w:proofErr w:type="spellEnd"/>
+            <w:r>
+              <w:rPr>
+                <w:lang w:val="en-US"/>
+              </w:rPr>
+              <w:t xml:space="preserve"> </w:t>
+            </w:r>
+            <w:proofErr w:type="spellStart"/>
+            <w:r>
+              <w:rPr>
+                <w:lang w:val="en-US"/>
+              </w:rPr>
+              <w:t>mit</w:t>
+            </w:r>
+            <w:proofErr w:type="spellEnd"/>
+            <w:r>
+              <w:rPr>
+                <w:lang w:val="en-US"/>
+              </w:rPr>
+              <w:t xml:space="preserve"> dem </w:t>
+            </w:r>
+            <w:proofErr w:type="spellStart"/>
+            <w:r>
+              <w:rPr>
+                <w:lang w:val="en-US"/>
+              </w:rPr>
+              <w:t>eingebene</w:t>
+            </w:r>
+            <w:proofErr w:type="spellEnd"/>
+            <w:r>
+              <w:rPr>
+                <w:lang w:val="en-US"/>
+              </w:rPr>
+              <w:t xml:space="preserve"> Text </w:t>
+            </w:r>
+            <w:proofErr w:type="spellStart"/>
+            <w:r>
+              <w:rPr>
+                <w:lang w:val="en-US"/>
+              </w:rPr>
+              <w:t>ausgegeben</w:t>
+            </w:r>
+            <w:proofErr w:type="spellEnd"/>
+            <w:r>
+              <w:rPr>
+                <w:lang w:val="en-US"/>
+              </w:rPr>
+              <w:t>.</w:t>
             </w:r>
           </w:p>
         </w:tc>
@@ -3185,13 +3579,19 @@
               <w:rPr>
                 <w:lang w:val="de-DE"/>
               </w:rPr>
-              <w:t>4.1</w:t>
-            </w:r>
-          </w:p>
-        </w:tc>
-        <w:tc>
-          <w:tcPr>
-            <w:tcW w:w="1644" w:type="dxa"/>
+              <w:t>6</w:t>
+            </w:r>
+            <w:r>
+              <w:rPr>
+                <w:lang w:val="de-DE"/>
+              </w:rPr>
+              <w:t>.1</w:t>
+            </w:r>
+          </w:p>
+        </w:tc>
+        <w:tc>
+          <w:tcPr>
+            <w:tcW w:w="1515" w:type="dxa"/>
           </w:tcPr>
           <w:p>
             <w:pPr>
@@ -3200,17 +3600,11 @@
                 <w:lang w:val="de-DE"/>
               </w:rPr>
             </w:pPr>
-            <w:r>
-              <w:rPr>
-                <w:lang w:val="de-DE"/>
-              </w:rPr>
-              <w:t>4</w:t>
-            </w:r>
-          </w:p>
-        </w:tc>
-        <w:tc>
-          <w:tcPr>
-            <w:tcW w:w="2670" w:type="dxa"/>
+          </w:p>
+        </w:tc>
+        <w:tc>
+          <w:tcPr>
+            <w:tcW w:w="2799" w:type="dxa"/>
           </w:tcPr>
           <w:p>
             <w:pPr>
@@ -3223,7 +3617,31 @@
               <w:rPr>
                 <w:lang w:val="de-DE"/>
               </w:rPr>
-              <w:t>Die zufällige Zahl wird ersichtlich beim starten des Programmes. Z.B 40</w:t>
+              <w:t xml:space="preserve">Klick </w:t>
+            </w:r>
+            <w:r>
+              <w:rPr>
+                <w:lang w:val="de-DE"/>
+              </w:rPr>
+              <w:t xml:space="preserve">auf </w:t>
+            </w:r>
+            <w:r>
+              <w:rPr>
+                <w:lang w:val="de-DE"/>
+              </w:rPr>
+              <w:t>d</w:t>
+            </w:r>
+            <w:r>
+              <w:rPr>
+                <w:lang w:val="de-DE"/>
+              </w:rPr>
+              <w:t xml:space="preserve">as </w:t>
+            </w:r>
+            <w:r>
+              <w:rPr>
+                <w:lang w:val="de-DE"/>
+              </w:rPr>
+              <w:t>Template</w:t>
             </w:r>
           </w:p>
         </w:tc>
@@ -3242,15 +3660,16 @@
               <w:rPr>
                 <w:lang w:val="de-DE"/>
               </w:rPr>
-              <w:t>30</w:t>
-            </w:r>
-            <w:r>
-              <w:rPr>
-                <w:lang w:val="de-DE"/>
-              </w:rPr>
-              <w:br/>
-              <w:t>40</w:t>
-            </w:r>
+              <w:t>Auf dem Button “Create Meme” klicken</w:t>
+            </w:r>
+          </w:p>
+          <w:p>
+            <w:pPr>
+              <w:cnfStyle w:val="000000000000" w:firstRow="0" w:lastRow="0" w:firstColumn="0" w:lastColumn="0" w:oddVBand="0" w:evenVBand="0" w:oddHBand="0" w:evenHBand="0" w:firstRowFirstColumn="0" w:firstRowLastColumn="0" w:lastRowFirstColumn="0" w:lastRowLastColumn="0"/>
+              <w:rPr>
+                <w:lang w:val="de-DE"/>
+              </w:rPr>
+            </w:pPr>
           </w:p>
         </w:tc>
         <w:tc>
@@ -3268,7 +3687,19 @@
               <w:rPr>
                 <w:lang w:val="de-DE"/>
               </w:rPr>
-              <w:t>Trys: 2</w:t>
+              <w:t xml:space="preserve">Die neue </w:t>
+            </w:r>
+            <w:r>
+              <w:rPr>
+                <w:lang w:val="de-DE"/>
+              </w:rPr>
+              <w:t xml:space="preserve">Unterseite </w:t>
+            </w:r>
+            <w:r>
+              <w:rPr>
+                <w:lang w:val="de-DE"/>
+              </w:rPr>
+              <w:t>wird geladen.</w:t>
             </w:r>
           </w:p>
         </w:tc>
@@ -3292,13 +3723,19 @@
               <w:rPr>
                 <w:lang w:val="de-DE"/>
               </w:rPr>
-              <w:t>5.1</w:t>
-            </w:r>
-          </w:p>
-        </w:tc>
-        <w:tc>
-          <w:tcPr>
-            <w:tcW w:w="1644" w:type="dxa"/>
+              <w:t>7</w:t>
+            </w:r>
+            <w:r>
+              <w:rPr>
+                <w:lang w:val="de-DE"/>
+              </w:rPr>
+              <w:t>.1</w:t>
+            </w:r>
+          </w:p>
+        </w:tc>
+        <w:tc>
+          <w:tcPr>
+            <w:tcW w:w="1515" w:type="dxa"/>
           </w:tcPr>
           <w:p>
             <w:pPr>
@@ -3317,7 +3754,7 @@
         </w:tc>
         <w:tc>
           <w:tcPr>
-            <w:tcW w:w="2670" w:type="dxa"/>
+            <w:tcW w:w="2799" w:type="dxa"/>
           </w:tcPr>
           <w:p>
             <w:pPr>
@@ -3330,8 +3767,34 @@
               <w:rPr>
                 <w:lang w:val="de-DE"/>
               </w:rPr>
-              <w:t>Das Programm läuft</w:t>
-            </w:r>
+              <w:t xml:space="preserve">Den Button </w:t>
+            </w:r>
+            <w:r>
+              <w:rPr>
+                <w:lang w:val="de-DE"/>
+              </w:rPr>
+              <w:t xml:space="preserve">“Create Button” </w:t>
+            </w:r>
+            <w:r>
+              <w:rPr>
+                <w:lang w:val="de-DE"/>
+              </w:rPr>
+              <w:t>an</w:t>
+            </w:r>
+            <w:r>
+              <w:rPr>
+                <w:lang w:val="de-DE"/>
+              </w:rPr>
+              <w:t>geklickt,</w:t>
+            </w:r>
+          </w:p>
+          <w:p>
+            <w:pPr>
+              <w:cnfStyle w:val="000000100000" w:firstRow="0" w:lastRow="0" w:firstColumn="0" w:lastColumn="0" w:oddVBand="0" w:evenVBand="0" w:oddHBand="1" w:evenHBand="0" w:firstRowFirstColumn="0" w:firstRowLastColumn="0" w:lastRowFirstColumn="0" w:lastRowLastColumn="0"/>
+              <w:rPr>
+                <w:lang w:val="de-DE"/>
+              </w:rPr>
+            </w:pPr>
           </w:p>
         </w:tc>
         <w:tc>
@@ -3349,7 +3812,37 @@
               <w:rPr>
                 <w:lang w:val="de-DE"/>
               </w:rPr>
-              <w:t>102</w:t>
+              <w:t xml:space="preserve">Auf dem </w:t>
+            </w:r>
+            <w:r>
+              <w:rPr>
+                <w:lang w:val="de-DE"/>
+              </w:rPr>
+              <w:t>Link “</w:t>
+            </w:r>
+            <w:r>
+              <w:rPr>
+                <w:lang w:val="de-DE"/>
+              </w:rPr>
+              <w:t>Create</w:t>
+            </w:r>
+            <w:r>
+              <w:rPr>
+                <w:lang w:val="de-DE"/>
+              </w:rPr>
+              <w:t xml:space="preserve"> </w:t>
+            </w:r>
+            <w:r>
+              <w:rPr>
+                <w:lang w:val="de-DE"/>
+              </w:rPr>
+              <w:t>Another”</w:t>
+            </w:r>
+            <w:r>
+              <w:rPr>
+                <w:lang w:val="de-DE"/>
+              </w:rPr>
+              <w:t xml:space="preserve"> klicken</w:t>
             </w:r>
           </w:p>
         </w:tc>
@@ -3368,431 +3861,19 @@
               <w:rPr>
                 <w:lang w:val="de-DE"/>
               </w:rPr>
-              <w:t>Wrong Input</w:t>
-            </w:r>
-          </w:p>
-        </w:tc>
-      </w:tr>
-      <w:tr>
-        <w:tc>
-          <w:tcPr>
-            <w:cnfStyle w:val="001000000000" w:firstRow="0" w:lastRow="0" w:firstColumn="1" w:lastColumn="0" w:oddVBand="0" w:evenVBand="0" w:oddHBand="0" w:evenHBand="0" w:firstRowFirstColumn="0" w:firstRowLastColumn="0" w:lastRowFirstColumn="0" w:lastRowLastColumn="0"/>
-            <w:tcW w:w="1186" w:type="dxa"/>
-          </w:tcPr>
-          <w:p>
-            <w:pPr>
-              <w:rPr>
-                <w:lang w:val="de-DE"/>
-              </w:rPr>
-            </w:pPr>
-            <w:r>
-              <w:rPr>
-                <w:lang w:val="de-DE"/>
-              </w:rPr>
-              <w:t>6.1</w:t>
-            </w:r>
-          </w:p>
-        </w:tc>
-        <w:tc>
-          <w:tcPr>
-            <w:tcW w:w="1644" w:type="dxa"/>
-          </w:tcPr>
-          <w:p>
-            <w:pPr>
-              <w:cnfStyle w:val="000000000000" w:firstRow="0" w:lastRow="0" w:firstColumn="0" w:lastColumn="0" w:oddVBand="0" w:evenVBand="0" w:oddHBand="0" w:evenHBand="0" w:firstRowFirstColumn="0" w:firstRowLastColumn="0" w:lastRowFirstColumn="0" w:lastRowLastColumn="0"/>
-              <w:rPr>
-                <w:lang w:val="de-DE"/>
-              </w:rPr>
-            </w:pPr>
-            <w:r>
-              <w:rPr>
-                <w:lang w:val="de-DE"/>
-              </w:rPr>
-              <w:t>6a</w:t>
-            </w:r>
-          </w:p>
-        </w:tc>
-        <w:tc>
-          <w:tcPr>
-            <w:tcW w:w="2670" w:type="dxa"/>
-          </w:tcPr>
-          <w:p>
-            <w:pPr>
-              <w:cnfStyle w:val="000000000000" w:firstRow="0" w:lastRow="0" w:firstColumn="0" w:lastColumn="0" w:oddVBand="0" w:evenVBand="0" w:oddHBand="0" w:evenHBand="0" w:firstRowFirstColumn="0" w:firstRowLastColumn="0" w:lastRowFirstColumn="0" w:lastRowLastColumn="0"/>
-              <w:rPr>
-                <w:lang w:val="de-DE"/>
-              </w:rPr>
-            </w:pPr>
-            <w:r>
-              <w:rPr>
-                <w:lang w:val="de-DE"/>
-              </w:rPr>
-              <w:t>Die zufällige Zahl wird ersichtlich beim starten des Programmes. Z.B 40</w:t>
-            </w:r>
-          </w:p>
-        </w:tc>
-        <w:tc>
-          <w:tcPr>
-            <w:tcW w:w="1989" w:type="dxa"/>
-          </w:tcPr>
-          <w:p>
-            <w:pPr>
-              <w:cnfStyle w:val="000000000000" w:firstRow="0" w:lastRow="0" w:firstColumn="0" w:lastColumn="0" w:oddVBand="0" w:evenVBand="0" w:oddHBand="0" w:evenHBand="0" w:firstRowFirstColumn="0" w:firstRowLastColumn="0" w:lastRowFirstColumn="0" w:lastRowLastColumn="0"/>
-              <w:rPr>
-                <w:lang w:val="de-DE"/>
-              </w:rPr>
-            </w:pPr>
-            <w:r>
-              <w:rPr>
-                <w:lang w:val="de-DE"/>
-              </w:rPr>
-              <w:t>40</w:t>
-            </w:r>
-          </w:p>
-        </w:tc>
-        <w:tc>
-          <w:tcPr>
-            <w:tcW w:w="2705" w:type="dxa"/>
-          </w:tcPr>
-          <w:p>
-            <w:pPr>
-              <w:cnfStyle w:val="000000000000" w:firstRow="0" w:lastRow="0" w:firstColumn="0" w:lastColumn="0" w:oddVBand="0" w:evenVBand="0" w:oddHBand="0" w:evenHBand="0" w:firstRowFirstColumn="0" w:firstRowLastColumn="0" w:lastRowFirstColumn="0" w:lastRowLastColumn="0"/>
-              <w:rPr>
-                <w:lang w:val="en-US"/>
-              </w:rPr>
-            </w:pPr>
-            <w:r>
-              <w:rPr>
-                <w:color w:val="385623" w:themeColor="accent6" w:themeShade="80"/>
-                <w:lang w:val="en-US"/>
-              </w:rPr>
-              <w:t>The secret number has been guessed</w:t>
-            </w:r>
-          </w:p>
-        </w:tc>
-      </w:tr>
-      <w:tr>
-        <w:trPr>
-          <w:cnfStyle w:val="000000100000" w:firstRow="0" w:lastRow="0" w:firstColumn="0" w:lastColumn="0" w:oddVBand="0" w:evenVBand="0" w:oddHBand="1" w:evenHBand="0" w:firstRowFirstColumn="0" w:firstRowLastColumn="0" w:lastRowFirstColumn="0" w:lastRowLastColumn="0"/>
-        </w:trPr>
-        <w:tc>
-          <w:tcPr>
-            <w:cnfStyle w:val="001000000000" w:firstRow="0" w:lastRow="0" w:firstColumn="1" w:lastColumn="0" w:oddVBand="0" w:evenVBand="0" w:oddHBand="0" w:evenHBand="0" w:firstRowFirstColumn="0" w:firstRowLastColumn="0" w:lastRowFirstColumn="0" w:lastRowLastColumn="0"/>
-            <w:tcW w:w="1186" w:type="dxa"/>
-          </w:tcPr>
-          <w:p>
-            <w:pPr>
-              <w:rPr>
-                <w:lang w:val="de-DE"/>
-              </w:rPr>
-            </w:pPr>
-            <w:r>
-              <w:rPr>
-                <w:lang w:val="de-DE"/>
-              </w:rPr>
-              <w:t>6.2</w:t>
-            </w:r>
-          </w:p>
-        </w:tc>
-        <w:tc>
-          <w:tcPr>
-            <w:tcW w:w="1644" w:type="dxa"/>
-          </w:tcPr>
-          <w:p>
-            <w:pPr>
-              <w:cnfStyle w:val="000000100000" w:firstRow="0" w:lastRow="0" w:firstColumn="0" w:lastColumn="0" w:oddVBand="0" w:evenVBand="0" w:oddHBand="1" w:evenHBand="0" w:firstRowFirstColumn="0" w:firstRowLastColumn="0" w:lastRowFirstColumn="0" w:lastRowLastColumn="0"/>
-              <w:rPr>
-                <w:lang w:val="de-DE"/>
-              </w:rPr>
-            </w:pPr>
-            <w:r>
-              <w:rPr>
-                <w:lang w:val="de-DE"/>
-              </w:rPr>
-              <w:t>6b</w:t>
-            </w:r>
-          </w:p>
-        </w:tc>
-        <w:tc>
-          <w:tcPr>
-            <w:tcW w:w="2670" w:type="dxa"/>
-          </w:tcPr>
-          <w:p>
-            <w:pPr>
-              <w:cnfStyle w:val="000000100000" w:firstRow="0" w:lastRow="0" w:firstColumn="0" w:lastColumn="0" w:oddVBand="0" w:evenVBand="0" w:oddHBand="1" w:evenHBand="0" w:firstRowFirstColumn="0" w:firstRowLastColumn="0" w:lastRowFirstColumn="0" w:lastRowLastColumn="0"/>
-              <w:rPr>
-                <w:lang w:val="de-DE"/>
-              </w:rPr>
-            </w:pPr>
-            <w:r>
-              <w:rPr>
-                <w:lang w:val="de-DE"/>
-              </w:rPr>
-              <w:t>Die zufällige Zahl wird ersichtlich beim starten des Programmes. Z.B 40</w:t>
-            </w:r>
-          </w:p>
-        </w:tc>
-        <w:tc>
-          <w:tcPr>
-            <w:tcW w:w="1989" w:type="dxa"/>
-          </w:tcPr>
-          <w:p>
-            <w:pPr>
-              <w:cnfStyle w:val="000000100000" w:firstRow="0" w:lastRow="0" w:firstColumn="0" w:lastColumn="0" w:oddVBand="0" w:evenVBand="0" w:oddHBand="1" w:evenHBand="0" w:firstRowFirstColumn="0" w:firstRowLastColumn="0" w:lastRowFirstColumn="0" w:lastRowLastColumn="0"/>
-              <w:rPr>
-                <w:lang w:val="de-DE"/>
-              </w:rPr>
-            </w:pPr>
-            <w:r>
-              <w:rPr>
-                <w:lang w:val="de-DE"/>
-              </w:rPr>
-              <w:t>41</w:t>
-            </w:r>
-          </w:p>
-        </w:tc>
-        <w:tc>
-          <w:tcPr>
-            <w:tcW w:w="2705" w:type="dxa"/>
-          </w:tcPr>
-          <w:p>
-            <w:pPr>
-              <w:cnfStyle w:val="000000100000" w:firstRow="0" w:lastRow="0" w:firstColumn="0" w:lastColumn="0" w:oddVBand="0" w:evenVBand="0" w:oddHBand="1" w:evenHBand="0" w:firstRowFirstColumn="0" w:firstRowLastColumn="0" w:lastRowFirstColumn="0" w:lastRowLastColumn="0"/>
-              <w:rPr>
-                <w:lang w:val="de-DE"/>
-              </w:rPr>
-            </w:pPr>
-            <w:r>
-              <w:rPr>
-                <w:color w:val="FF0000"/>
-                <w:lang w:val="de-DE"/>
-              </w:rPr>
-              <w:t>Guess Lower</w:t>
-            </w:r>
-          </w:p>
-        </w:tc>
-      </w:tr>
-      <w:tr>
-        <w:tc>
-          <w:tcPr>
-            <w:cnfStyle w:val="001000000000" w:firstRow="0" w:lastRow="0" w:firstColumn="1" w:lastColumn="0" w:oddVBand="0" w:evenVBand="0" w:oddHBand="0" w:evenHBand="0" w:firstRowFirstColumn="0" w:firstRowLastColumn="0" w:lastRowFirstColumn="0" w:lastRowLastColumn="0"/>
-            <w:tcW w:w="1186" w:type="dxa"/>
-          </w:tcPr>
-          <w:p>
-            <w:pPr>
-              <w:rPr>
-                <w:lang w:val="de-DE"/>
-              </w:rPr>
-            </w:pPr>
-            <w:r>
-              <w:rPr>
-                <w:lang w:val="de-DE"/>
-              </w:rPr>
-              <w:t>6.3</w:t>
-            </w:r>
-          </w:p>
-        </w:tc>
-        <w:tc>
-          <w:tcPr>
-            <w:tcW w:w="1644" w:type="dxa"/>
-          </w:tcPr>
-          <w:p>
-            <w:pPr>
-              <w:cnfStyle w:val="000000000000" w:firstRow="0" w:lastRow="0" w:firstColumn="0" w:lastColumn="0" w:oddVBand="0" w:evenVBand="0" w:oddHBand="0" w:evenHBand="0" w:firstRowFirstColumn="0" w:firstRowLastColumn="0" w:lastRowFirstColumn="0" w:lastRowLastColumn="0"/>
-              <w:rPr>
-                <w:lang w:val="de-DE"/>
-              </w:rPr>
-            </w:pPr>
-            <w:r>
-              <w:rPr>
-                <w:lang w:val="de-DE"/>
-              </w:rPr>
-              <w:t>6c</w:t>
-            </w:r>
-          </w:p>
-        </w:tc>
-        <w:tc>
-          <w:tcPr>
-            <w:tcW w:w="2670" w:type="dxa"/>
-          </w:tcPr>
-          <w:p>
-            <w:pPr>
-              <w:cnfStyle w:val="000000000000" w:firstRow="0" w:lastRow="0" w:firstColumn="0" w:lastColumn="0" w:oddVBand="0" w:evenVBand="0" w:oddHBand="0" w:evenHBand="0" w:firstRowFirstColumn="0" w:firstRowLastColumn="0" w:lastRowFirstColumn="0" w:lastRowLastColumn="0"/>
-              <w:rPr>
-                <w:lang w:val="de-DE"/>
-              </w:rPr>
-            </w:pPr>
-            <w:r>
-              <w:rPr>
-                <w:lang w:val="de-DE"/>
-              </w:rPr>
-              <w:t xml:space="preserve">Das Programm läuft </w:t>
-            </w:r>
-          </w:p>
-        </w:tc>
-        <w:tc>
-          <w:tcPr>
-            <w:tcW w:w="1989" w:type="dxa"/>
-          </w:tcPr>
-          <w:p>
-            <w:pPr>
-              <w:cnfStyle w:val="000000000000" w:firstRow="0" w:lastRow="0" w:firstColumn="0" w:lastColumn="0" w:oddVBand="0" w:evenVBand="0" w:oddHBand="0" w:evenHBand="0" w:firstRowFirstColumn="0" w:firstRowLastColumn="0" w:lastRowFirstColumn="0" w:lastRowLastColumn="0"/>
-              <w:rPr>
-                <w:lang w:val="de-DE"/>
-              </w:rPr>
-            </w:pPr>
-            <w:r>
-              <w:rPr>
-                <w:lang w:val="de-DE"/>
-              </w:rPr>
-              <w:t>-</w:t>
-            </w:r>
-          </w:p>
-        </w:tc>
-        <w:tc>
-          <w:tcPr>
-            <w:tcW w:w="2705" w:type="dxa"/>
-          </w:tcPr>
-          <w:p>
-            <w:pPr>
-              <w:cnfStyle w:val="000000000000" w:firstRow="0" w:lastRow="0" w:firstColumn="0" w:lastColumn="0" w:oddVBand="0" w:evenVBand="0" w:oddHBand="0" w:evenHBand="0" w:firstRowFirstColumn="0" w:firstRowLastColumn="0" w:lastRowFirstColumn="0" w:lastRowLastColumn="0"/>
-              <w:rPr>
-                <w:lang w:val="de-DE"/>
-              </w:rPr>
-            </w:pPr>
-            <w:r>
-              <w:rPr>
-                <w:color w:val="4472C4" w:themeColor="accent1"/>
-                <w:lang w:val="de-DE"/>
-              </w:rPr>
-              <w:t xml:space="preserve">Guess your </w:t>
-            </w:r>
-            <w:r>
-              <w:rPr>
-                <w:color w:val="4472C4" w:themeColor="accent1"/>
-                <w:lang w:val="de-DE"/>
-              </w:rPr>
-              <w:t>n</w:t>
-            </w:r>
-            <w:r>
-              <w:rPr>
-                <w:color w:val="4472C4" w:themeColor="accent1"/>
-                <w:lang w:val="de-DE"/>
-              </w:rPr>
-              <w:t>umber</w:t>
-            </w:r>
-          </w:p>
-        </w:tc>
-      </w:tr>
-      <w:tr>
-        <w:trPr>
-          <w:cnfStyle w:val="000000100000" w:firstRow="0" w:lastRow="0" w:firstColumn="0" w:lastColumn="0" w:oddVBand="0" w:evenVBand="0" w:oddHBand="1" w:evenHBand="0" w:firstRowFirstColumn="0" w:firstRowLastColumn="0" w:lastRowFirstColumn="0" w:lastRowLastColumn="0"/>
-        </w:trPr>
-        <w:tc>
-          <w:tcPr>
-            <w:cnfStyle w:val="001000000000" w:firstRow="0" w:lastRow="0" w:firstColumn="1" w:lastColumn="0" w:oddVBand="0" w:evenVBand="0" w:oddHBand="0" w:evenHBand="0" w:firstRowFirstColumn="0" w:firstRowLastColumn="0" w:lastRowFirstColumn="0" w:lastRowLastColumn="0"/>
-            <w:tcW w:w="1186" w:type="dxa"/>
-          </w:tcPr>
-          <w:p>
-            <w:pPr>
-              <w:rPr>
-                <w:lang w:val="de-DE"/>
-              </w:rPr>
-            </w:pPr>
-            <w:r>
-              <w:rPr>
-                <w:lang w:val="de-DE"/>
-              </w:rPr>
-              <w:t>7</w:t>
-            </w:r>
-          </w:p>
-        </w:tc>
-        <w:tc>
-          <w:tcPr>
-            <w:tcW w:w="1644" w:type="dxa"/>
-          </w:tcPr>
-          <w:p>
-            <w:pPr>
-              <w:cnfStyle w:val="000000100000" w:firstRow="0" w:lastRow="0" w:firstColumn="0" w:lastColumn="0" w:oddVBand="0" w:evenVBand="0" w:oddHBand="1" w:evenHBand="0" w:firstRowFirstColumn="0" w:firstRowLastColumn="0" w:lastRowFirstColumn="0" w:lastRowLastColumn="0"/>
-              <w:rPr>
-                <w:lang w:val="de-DE"/>
-              </w:rPr>
-            </w:pPr>
-            <w:r>
-              <w:rPr>
-                <w:lang w:val="de-DE"/>
-              </w:rPr>
-              <w:t>7</w:t>
-            </w:r>
-          </w:p>
-        </w:tc>
-        <w:tc>
-          <w:tcPr>
-            <w:tcW w:w="2670" w:type="dxa"/>
-          </w:tcPr>
-          <w:p>
-            <w:pPr>
-              <w:cnfStyle w:val="000000100000" w:firstRow="0" w:lastRow="0" w:firstColumn="0" w:lastColumn="0" w:oddVBand="0" w:evenVBand="0" w:oddHBand="1" w:evenHBand="0" w:firstRowFirstColumn="0" w:firstRowLastColumn="0" w:lastRowFirstColumn="0" w:lastRowLastColumn="0"/>
-              <w:rPr>
-                <w:lang w:val="de-DE"/>
-              </w:rPr>
-            </w:pPr>
-            <w:r>
-              <w:rPr>
-                <w:lang w:val="de-DE"/>
-              </w:rPr>
-              <w:t>Die zufällige Zahl</w:t>
-            </w:r>
-            <w:r>
-              <w:rPr>
-                <w:lang w:val="de-DE"/>
-              </w:rPr>
-              <w:t xml:space="preserve"> wurde geraten</w:t>
-            </w:r>
-            <w:r>
-              <w:rPr>
-                <w:lang w:val="de-DE"/>
-              </w:rPr>
-              <w:t>. Das System fragt, ob er nochmal spielen will.</w:t>
-            </w:r>
-          </w:p>
-        </w:tc>
-        <w:tc>
-          <w:tcPr>
-            <w:tcW w:w="1989" w:type="dxa"/>
-          </w:tcPr>
-          <w:p>
-            <w:pPr>
-              <w:cnfStyle w:val="000000100000" w:firstRow="0" w:lastRow="0" w:firstColumn="0" w:lastColumn="0" w:oddVBand="0" w:evenVBand="0" w:oddHBand="1" w:evenHBand="0" w:firstRowFirstColumn="0" w:firstRowLastColumn="0" w:lastRowFirstColumn="0" w:lastRowLastColumn="0"/>
-              <w:rPr>
-                <w:lang w:val="de-DE"/>
-              </w:rPr>
-            </w:pPr>
-            <w:r>
-              <w:rPr>
-                <w:lang w:val="de-DE"/>
-              </w:rPr>
-              <w:t>y</w:t>
-            </w:r>
-          </w:p>
-        </w:tc>
-        <w:tc>
-          <w:tcPr>
-            <w:tcW w:w="2705" w:type="dxa"/>
-          </w:tcPr>
-          <w:p>
-            <w:pPr>
-              <w:cnfStyle w:val="000000100000" w:firstRow="0" w:lastRow="0" w:firstColumn="0" w:lastColumn="0" w:oddVBand="0" w:evenVBand="0" w:oddHBand="1" w:evenHBand="0" w:firstRowFirstColumn="0" w:firstRowLastColumn="0" w:lastRowFirstColumn="0" w:lastRowLastColumn="0"/>
-              <w:rPr>
-                <w:lang w:val="de-DE"/>
-              </w:rPr>
-            </w:pPr>
-            <w:r>
-              <w:rPr>
-                <w:color w:val="4472C4" w:themeColor="accent1"/>
-                <w:lang w:val="de-DE"/>
-              </w:rPr>
-              <w:t>Guess your number</w:t>
+              <w:t xml:space="preserve">Die Startseite wird </w:t>
+            </w:r>
+            <w:r>
+              <w:rPr>
+                <w:lang w:val="de-DE"/>
+              </w:rPr>
+              <w:t>gezeigt</w:t>
+            </w:r>
+            <w:r>
+              <w:rPr>
+                <w:lang w:val="de-DE"/>
+              </w:rPr>
+              <w:t>.</w:t>
             </w:r>
           </w:p>
         </w:tc>
@@ -3989,7 +4070,19 @@
               <w:rPr>
                 <w:lang w:val="de-DE"/>
               </w:rPr>
-              <w:t>02.09.22</w:t>
+              <w:t>16</w:t>
+            </w:r>
+            <w:r>
+              <w:rPr>
+                <w:lang w:val="de-DE"/>
+              </w:rPr>
+              <w:t>.12.</w:t>
+            </w:r>
+            <w:r>
+              <w:rPr>
+                <w:lang w:val="de-DE"/>
+              </w:rPr>
+              <w:t>2022</w:t>
             </w:r>
           </w:p>
         </w:tc>
@@ -4027,7 +4120,13 @@
               <w:rPr>
                 <w:lang w:val="de-DE"/>
               </w:rPr>
-              <w:t xml:space="preserve">Vincent Robert </w:t>
+              <w:t xml:space="preserve">Antonio </w:t>
+            </w:r>
+            <w:r>
+              <w:rPr>
+                <w:lang w:val="de-DE"/>
+              </w:rPr>
+              <w:t>Neuweiler</w:t>
             </w:r>
           </w:p>
         </w:tc>
@@ -4086,7 +4185,7 @@
               <w:rPr>
                 <w:lang w:val="de-DE"/>
               </w:rPr>
-              <w:t>02.09.22</w:t>
+              <w:t>16.12.2022</w:t>
             </w:r>
           </w:p>
         </w:tc>
@@ -4124,7 +4223,13 @@
               <w:rPr>
                 <w:lang w:val="de-DE"/>
               </w:rPr>
-              <w:t xml:space="preserve">Vincent Robert </w:t>
+              <w:t xml:space="preserve">Antonio </w:t>
+            </w:r>
+            <w:r>
+              <w:rPr>
+                <w:lang w:val="de-DE"/>
+              </w:rPr>
+              <w:t>Neuweiler</w:t>
             </w:r>
           </w:p>
         </w:tc>
@@ -4186,7 +4291,7 @@
               <w:rPr>
                 <w:lang w:val="de-DE"/>
               </w:rPr>
-              <w:t>02.09.22</w:t>
+              <w:t>16.12.2022</w:t>
             </w:r>
           </w:p>
         </w:tc>
@@ -4224,7 +4329,13 @@
               <w:rPr>
                 <w:lang w:val="de-DE"/>
               </w:rPr>
-              <w:t xml:space="preserve">Vincent Robert </w:t>
+              <w:t xml:space="preserve">Antonio </w:t>
+            </w:r>
+            <w:r>
+              <w:rPr>
+                <w:lang w:val="de-DE"/>
+              </w:rPr>
+              <w:t>Neuweiler</w:t>
             </w:r>
           </w:p>
         </w:tc>
@@ -4264,7 +4375,7 @@
               <w:rPr>
                 <w:lang w:val="de-DE"/>
               </w:rPr>
-              <w:t>3.2</w:t>
+              <w:t>4.1</w:t>
             </w:r>
           </w:p>
         </w:tc>
@@ -4283,7 +4394,7 @@
               <w:rPr>
                 <w:lang w:val="de-DE"/>
               </w:rPr>
-              <w:t>02.09.22</w:t>
+              <w:t>16.12.2022</w:t>
             </w:r>
           </w:p>
         </w:tc>
@@ -4321,7 +4432,13 @@
               <w:rPr>
                 <w:lang w:val="de-DE"/>
               </w:rPr>
-              <w:t xml:space="preserve">Vincent Robert </w:t>
+              <w:t xml:space="preserve">Antonio </w:t>
+            </w:r>
+            <w:r>
+              <w:rPr>
+                <w:lang w:val="de-DE"/>
+              </w:rPr>
+              <w:t>Neuweiler</w:t>
             </w:r>
           </w:p>
         </w:tc>
@@ -4364,7 +4481,7 @@
               <w:rPr>
                 <w:lang w:val="de-DE"/>
               </w:rPr>
-              <w:t>3.3</w:t>
+              <w:t>5.1</w:t>
             </w:r>
           </w:p>
         </w:tc>
@@ -4383,7 +4500,7 @@
               <w:rPr>
                 <w:lang w:val="de-DE"/>
               </w:rPr>
-              <w:t>02.09.22</w:t>
+              <w:t>16.12.2022</w:t>
             </w:r>
           </w:p>
         </w:tc>
@@ -4413,15 +4530,18 @@
           <w:p>
             <w:pPr>
               <w:cnfStyle w:val="000000100000" w:firstRow="0" w:lastRow="0" w:firstColumn="0" w:lastColumn="0" w:oddVBand="0" w:evenVBand="0" w:oddHBand="1" w:evenHBand="0" w:firstRowFirstColumn="0" w:firstRowLastColumn="0" w:lastRowFirstColumn="0" w:lastRowLastColumn="0"/>
-              <w:rPr>
-                <w:lang w:val="de-DE"/>
-              </w:rPr>
-            </w:pPr>
-            <w:r>
-              <w:rPr>
-                <w:lang w:val="de-DE"/>
-              </w:rPr>
-              <w:t xml:space="preserve">Vincent Robert </w:t>
+            </w:pPr>
+            <w:r>
+              <w:rPr>
+                <w:lang w:val="de-DE"/>
+              </w:rPr>
+              <w:t xml:space="preserve">Antonio </w:t>
+            </w:r>
+            <w:r>
+              <w:rPr>
+                <w:lang w:val="de-DE"/>
+              </w:rPr>
+              <w:t>Neuweiler</w:t>
             </w:r>
           </w:p>
         </w:tc>
@@ -4461,7 +4581,7 @@
               <w:rPr>
                 <w:lang w:val="de-DE"/>
               </w:rPr>
-              <w:t>4.1</w:t>
+              <w:t>6.1</w:t>
             </w:r>
           </w:p>
         </w:tc>
@@ -4480,7 +4600,7 @@
               <w:rPr>
                 <w:lang w:val="de-DE"/>
               </w:rPr>
-              <w:t>02.09.22</w:t>
+              <w:t>16.12.2022</w:t>
             </w:r>
           </w:p>
         </w:tc>
@@ -4518,7 +4638,13 @@
               <w:rPr>
                 <w:lang w:val="de-DE"/>
               </w:rPr>
-              <w:t xml:space="preserve">Vincent Robert </w:t>
+              <w:t xml:space="preserve">Antonio </w:t>
+            </w:r>
+            <w:r>
+              <w:rPr>
+                <w:lang w:val="de-DE"/>
+              </w:rPr>
+              <w:t>Neuweiler</w:t>
             </w:r>
           </w:p>
         </w:tc>
@@ -4561,7 +4687,13 @@
               <w:rPr>
                 <w:lang w:val="de-DE"/>
               </w:rPr>
-              <w:t>5.1</w:t>
+              <w:t>7</w:t>
+            </w:r>
+            <w:r>
+              <w:rPr>
+                <w:lang w:val="de-DE"/>
+              </w:rPr>
+              <w:t>.1</w:t>
             </w:r>
           </w:p>
         </w:tc>
@@ -4580,7 +4712,7 @@
               <w:rPr>
                 <w:lang w:val="de-DE"/>
               </w:rPr>
-              <w:t>02.09.22</w:t>
+              <w:t>16.12.2022</w:t>
             </w:r>
           </w:p>
         </w:tc>
@@ -4618,401 +4750,13 @@
               <w:rPr>
                 <w:lang w:val="de-DE"/>
               </w:rPr>
-              <w:t xml:space="preserve">Vincent Robert </w:t>
-            </w:r>
-          </w:p>
-        </w:tc>
-      </w:tr>
-      <w:tr>
-        <w:tc>
-          <w:tcPr>
-            <w:cnfStyle w:val="001000000000" w:firstRow="0" w:lastRow="0" w:firstColumn="1" w:lastColumn="0" w:oddVBand="0" w:evenVBand="0" w:oddHBand="0" w:evenHBand="0" w:firstRowFirstColumn="0" w:firstRowLastColumn="0" w:lastRowFirstColumn="0" w:lastRowLastColumn="0"/>
-            <w:tcW w:w="2079" w:type="dxa"/>
-          </w:tcPr>
-          <w:p>
-            <w:pPr>
-              <w:rPr>
-                <w:lang w:val="de-DE"/>
-              </w:rPr>
-            </w:pPr>
-            <w:r>
-              <w:rPr>
-                <w:lang w:val="de-DE"/>
-              </w:rPr>
-              <w:t>8</w:t>
-            </w:r>
-          </w:p>
-        </w:tc>
-        <w:tc>
-          <w:tcPr>
-            <w:tcW w:w="1829" w:type="dxa"/>
-          </w:tcPr>
-          <w:p>
-            <w:pPr>
-              <w:cnfStyle w:val="000000000000" w:firstRow="0" w:lastRow="0" w:firstColumn="0" w:lastColumn="0" w:oddVBand="0" w:evenVBand="0" w:oddHBand="0" w:evenHBand="0" w:firstRowFirstColumn="0" w:firstRowLastColumn="0" w:lastRowFirstColumn="0" w:lastRowLastColumn="0"/>
-              <w:rPr>
-                <w:lang w:val="de-DE"/>
-              </w:rPr>
-            </w:pPr>
-            <w:r>
-              <w:rPr>
-                <w:lang w:val="de-DE"/>
-              </w:rPr>
-              <w:t>6.1</w:t>
-            </w:r>
-          </w:p>
-        </w:tc>
-        <w:tc>
-          <w:tcPr>
-            <w:tcW w:w="2019" w:type="dxa"/>
-          </w:tcPr>
-          <w:p>
-            <w:pPr>
-              <w:cnfStyle w:val="000000000000" w:firstRow="0" w:lastRow="0" w:firstColumn="0" w:lastColumn="0" w:oddVBand="0" w:evenVBand="0" w:oddHBand="0" w:evenHBand="0" w:firstRowFirstColumn="0" w:firstRowLastColumn="0" w:lastRowFirstColumn="0" w:lastRowLastColumn="0"/>
-              <w:rPr>
-                <w:lang w:val="de-DE"/>
-              </w:rPr>
-            </w:pPr>
-            <w:r>
-              <w:rPr>
-                <w:lang w:val="de-DE"/>
-              </w:rPr>
-              <w:t>02.09.22</w:t>
-            </w:r>
-          </w:p>
-        </w:tc>
-        <w:tc>
-          <w:tcPr>
-            <w:tcW w:w="2062" w:type="dxa"/>
-          </w:tcPr>
-          <w:p>
-            <w:pPr>
-              <w:cnfStyle w:val="000000000000" w:firstRow="0" w:lastRow="0" w:firstColumn="0" w:lastColumn="0" w:oddVBand="0" w:evenVBand="0" w:oddHBand="0" w:evenHBand="0" w:firstRowFirstColumn="0" w:firstRowLastColumn="0" w:lastRowFirstColumn="0" w:lastRowLastColumn="0"/>
-              <w:rPr>
-                <w:lang w:val="de-DE"/>
-              </w:rPr>
-            </w:pPr>
-            <w:r>
-              <w:rPr>
-                <w:lang w:val="de-DE"/>
-              </w:rPr>
-              <w:t>OK</w:t>
-            </w:r>
-          </w:p>
-        </w:tc>
-        <w:tc>
-          <w:tcPr>
-            <w:tcW w:w="2205" w:type="dxa"/>
-          </w:tcPr>
-          <w:p>
-            <w:pPr>
-              <w:cnfStyle w:val="000000000000" w:firstRow="0" w:lastRow="0" w:firstColumn="0" w:lastColumn="0" w:oddVBand="0" w:evenVBand="0" w:oddHBand="0" w:evenHBand="0" w:firstRowFirstColumn="0" w:firstRowLastColumn="0" w:lastRowFirstColumn="0" w:lastRowLastColumn="0"/>
-              <w:rPr>
-                <w:lang w:val="de-DE"/>
-              </w:rPr>
-            </w:pPr>
-            <w:r>
-              <w:rPr>
-                <w:lang w:val="de-DE"/>
-              </w:rPr>
-              <w:t xml:space="preserve">Vincent Robert </w:t>
-            </w:r>
-          </w:p>
-        </w:tc>
-      </w:tr>
-      <w:tr>
-        <w:trPr>
-          <w:cnfStyle w:val="000000100000" w:firstRow="0" w:lastRow="0" w:firstColumn="0" w:lastColumn="0" w:oddVBand="0" w:evenVBand="0" w:oddHBand="1" w:evenHBand="0" w:firstRowFirstColumn="0" w:firstRowLastColumn="0" w:lastRowFirstColumn="0" w:lastRowLastColumn="0"/>
-        </w:trPr>
-        <w:tc>
-          <w:tcPr>
-            <w:cnfStyle w:val="001000000000" w:firstRow="0" w:lastRow="0" w:firstColumn="1" w:lastColumn="0" w:oddVBand="0" w:evenVBand="0" w:oddHBand="0" w:evenHBand="0" w:firstRowFirstColumn="0" w:firstRowLastColumn="0" w:lastRowFirstColumn="0" w:lastRowLastColumn="0"/>
-            <w:tcW w:w="2079" w:type="dxa"/>
-          </w:tcPr>
-          <w:p>
-            <w:pPr>
-              <w:rPr>
-                <w:lang w:val="de-DE"/>
-              </w:rPr>
-            </w:pPr>
-            <w:r>
-              <w:rPr>
-                <w:lang w:val="de-DE"/>
-              </w:rPr>
-              <w:t>9</w:t>
-            </w:r>
-          </w:p>
-        </w:tc>
-        <w:tc>
-          <w:tcPr>
-            <w:tcW w:w="1829" w:type="dxa"/>
-          </w:tcPr>
-          <w:p>
-            <w:pPr>
-              <w:cnfStyle w:val="000000100000" w:firstRow="0" w:lastRow="0" w:firstColumn="0" w:lastColumn="0" w:oddVBand="0" w:evenVBand="0" w:oddHBand="1" w:evenHBand="0" w:firstRowFirstColumn="0" w:firstRowLastColumn="0" w:lastRowFirstColumn="0" w:lastRowLastColumn="0"/>
-              <w:rPr>
-                <w:lang w:val="de-DE"/>
-              </w:rPr>
-            </w:pPr>
-            <w:r>
-              <w:rPr>
-                <w:lang w:val="de-DE"/>
-              </w:rPr>
-              <w:t>6.2</w:t>
-            </w:r>
-          </w:p>
-        </w:tc>
-        <w:tc>
-          <w:tcPr>
-            <w:tcW w:w="2019" w:type="dxa"/>
-          </w:tcPr>
-          <w:p>
-            <w:pPr>
-              <w:cnfStyle w:val="000000100000" w:firstRow="0" w:lastRow="0" w:firstColumn="0" w:lastColumn="0" w:oddVBand="0" w:evenVBand="0" w:oddHBand="1" w:evenHBand="0" w:firstRowFirstColumn="0" w:firstRowLastColumn="0" w:lastRowFirstColumn="0" w:lastRowLastColumn="0"/>
-              <w:rPr>
-                <w:lang w:val="de-DE"/>
-              </w:rPr>
-            </w:pPr>
-            <w:r>
-              <w:rPr>
-                <w:lang w:val="de-DE"/>
-              </w:rPr>
-              <w:t>02.09.22</w:t>
-            </w:r>
-          </w:p>
-        </w:tc>
-        <w:tc>
-          <w:tcPr>
-            <w:tcW w:w="2062" w:type="dxa"/>
-          </w:tcPr>
-          <w:p>
-            <w:pPr>
-              <w:cnfStyle w:val="000000100000" w:firstRow="0" w:lastRow="0" w:firstColumn="0" w:lastColumn="0" w:oddVBand="0" w:evenVBand="0" w:oddHBand="1" w:evenHBand="0" w:firstRowFirstColumn="0" w:firstRowLastColumn="0" w:lastRowFirstColumn="0" w:lastRowLastColumn="0"/>
-              <w:rPr>
-                <w:lang w:val="de-DE"/>
-              </w:rPr>
-            </w:pPr>
-            <w:r>
-              <w:rPr>
-                <w:lang w:val="de-DE"/>
-              </w:rPr>
-              <w:t>OK</w:t>
-            </w:r>
-          </w:p>
-        </w:tc>
-        <w:tc>
-          <w:tcPr>
-            <w:tcW w:w="2205" w:type="dxa"/>
-          </w:tcPr>
-          <w:p>
-            <w:pPr>
-              <w:cnfStyle w:val="000000100000" w:firstRow="0" w:lastRow="0" w:firstColumn="0" w:lastColumn="0" w:oddVBand="0" w:evenVBand="0" w:oddHBand="1" w:evenHBand="0" w:firstRowFirstColumn="0" w:firstRowLastColumn="0" w:lastRowFirstColumn="0" w:lastRowLastColumn="0"/>
-              <w:rPr>
-                <w:lang w:val="de-DE"/>
-              </w:rPr>
-            </w:pPr>
-            <w:r>
-              <w:rPr>
-                <w:lang w:val="de-DE"/>
-              </w:rPr>
-              <w:t xml:space="preserve">Vincent Robert </w:t>
-            </w:r>
-          </w:p>
-        </w:tc>
-      </w:tr>
-      <w:tr>
-        <w:tc>
-          <w:tcPr>
-            <w:cnfStyle w:val="001000000000" w:firstRow="0" w:lastRow="0" w:firstColumn="1" w:lastColumn="0" w:oddVBand="0" w:evenVBand="0" w:oddHBand="0" w:evenHBand="0" w:firstRowFirstColumn="0" w:firstRowLastColumn="0" w:lastRowFirstColumn="0" w:lastRowLastColumn="0"/>
-            <w:tcW w:w="2079" w:type="dxa"/>
-          </w:tcPr>
-          <w:p>
-            <w:pPr>
-              <w:rPr>
-                <w:lang w:val="de-DE"/>
-              </w:rPr>
-            </w:pPr>
-            <w:r>
-              <w:rPr>
-                <w:lang w:val="de-DE"/>
-              </w:rPr>
-              <w:t>10</w:t>
-            </w:r>
-          </w:p>
-        </w:tc>
-        <w:tc>
-          <w:tcPr>
-            <w:tcW w:w="1829" w:type="dxa"/>
-          </w:tcPr>
-          <w:p>
-            <w:pPr>
-              <w:cnfStyle w:val="000000000000" w:firstRow="0" w:lastRow="0" w:firstColumn="0" w:lastColumn="0" w:oddVBand="0" w:evenVBand="0" w:oddHBand="0" w:evenHBand="0" w:firstRowFirstColumn="0" w:firstRowLastColumn="0" w:lastRowFirstColumn="0" w:lastRowLastColumn="0"/>
-              <w:rPr>
-                <w:lang w:val="de-DE"/>
-              </w:rPr>
-            </w:pPr>
-            <w:r>
-              <w:rPr>
-                <w:lang w:val="de-DE"/>
-              </w:rPr>
-              <w:t>6.3</w:t>
-            </w:r>
-          </w:p>
-        </w:tc>
-        <w:tc>
-          <w:tcPr>
-            <w:tcW w:w="2019" w:type="dxa"/>
-          </w:tcPr>
-          <w:p>
-            <w:pPr>
-              <w:cnfStyle w:val="000000000000" w:firstRow="0" w:lastRow="0" w:firstColumn="0" w:lastColumn="0" w:oddVBand="0" w:evenVBand="0" w:oddHBand="0" w:evenHBand="0" w:firstRowFirstColumn="0" w:firstRowLastColumn="0" w:lastRowFirstColumn="0" w:lastRowLastColumn="0"/>
-              <w:rPr>
-                <w:lang w:val="de-DE"/>
-              </w:rPr>
-            </w:pPr>
-            <w:r>
-              <w:rPr>
-                <w:lang w:val="de-DE"/>
-              </w:rPr>
-              <w:t>02.09.22</w:t>
-            </w:r>
-          </w:p>
-        </w:tc>
-        <w:tc>
-          <w:tcPr>
-            <w:tcW w:w="2062" w:type="dxa"/>
-          </w:tcPr>
-          <w:p>
-            <w:pPr>
-              <w:cnfStyle w:val="000000000000" w:firstRow="0" w:lastRow="0" w:firstColumn="0" w:lastColumn="0" w:oddVBand="0" w:evenVBand="0" w:oddHBand="0" w:evenHBand="0" w:firstRowFirstColumn="0" w:firstRowLastColumn="0" w:lastRowFirstColumn="0" w:lastRowLastColumn="0"/>
-              <w:rPr>
-                <w:lang w:val="de-DE"/>
-              </w:rPr>
-            </w:pPr>
-            <w:r>
-              <w:rPr>
-                <w:lang w:val="de-DE"/>
-              </w:rPr>
-              <w:t>OK</w:t>
-            </w:r>
-          </w:p>
-        </w:tc>
-        <w:tc>
-          <w:tcPr>
-            <w:tcW w:w="2205" w:type="dxa"/>
-          </w:tcPr>
-          <w:p>
-            <w:pPr>
-              <w:cnfStyle w:val="000000000000" w:firstRow="0" w:lastRow="0" w:firstColumn="0" w:lastColumn="0" w:oddVBand="0" w:evenVBand="0" w:oddHBand="0" w:evenHBand="0" w:firstRowFirstColumn="0" w:firstRowLastColumn="0" w:lastRowFirstColumn="0" w:lastRowLastColumn="0"/>
-              <w:rPr>
-                <w:lang w:val="de-DE"/>
-              </w:rPr>
-            </w:pPr>
-            <w:r>
-              <w:rPr>
-                <w:lang w:val="de-DE"/>
-              </w:rPr>
-              <w:t xml:space="preserve">Vincent Robert </w:t>
-            </w:r>
-          </w:p>
-        </w:tc>
-      </w:tr>
-      <w:tr>
-        <w:trPr>
-          <w:cnfStyle w:val="000000100000" w:firstRow="0" w:lastRow="0" w:firstColumn="0" w:lastColumn="0" w:oddVBand="0" w:evenVBand="0" w:oddHBand="1" w:evenHBand="0" w:firstRowFirstColumn="0" w:firstRowLastColumn="0" w:lastRowFirstColumn="0" w:lastRowLastColumn="0"/>
-        </w:trPr>
-        <w:tc>
-          <w:tcPr>
-            <w:cnfStyle w:val="001000000000" w:firstRow="0" w:lastRow="0" w:firstColumn="1" w:lastColumn="0" w:oddVBand="0" w:evenVBand="0" w:oddHBand="0" w:evenHBand="0" w:firstRowFirstColumn="0" w:firstRowLastColumn="0" w:lastRowFirstColumn="0" w:lastRowLastColumn="0"/>
-            <w:tcW w:w="2079" w:type="dxa"/>
-          </w:tcPr>
-          <w:p>
-            <w:pPr>
-              <w:rPr>
-                <w:lang w:val="de-DE"/>
-              </w:rPr>
-            </w:pPr>
-            <w:r>
-              <w:rPr>
-                <w:lang w:val="de-DE"/>
-              </w:rPr>
-              <w:t>11</w:t>
-            </w:r>
-          </w:p>
-        </w:tc>
-        <w:tc>
-          <w:tcPr>
-            <w:tcW w:w="1829" w:type="dxa"/>
-          </w:tcPr>
-          <w:p>
-            <w:pPr>
-              <w:cnfStyle w:val="000000100000" w:firstRow="0" w:lastRow="0" w:firstColumn="0" w:lastColumn="0" w:oddVBand="0" w:evenVBand="0" w:oddHBand="1" w:evenHBand="0" w:firstRowFirstColumn="0" w:firstRowLastColumn="0" w:lastRowFirstColumn="0" w:lastRowLastColumn="0"/>
-              <w:rPr>
-                <w:lang w:val="de-DE"/>
-              </w:rPr>
-            </w:pPr>
-            <w:r>
-              <w:rPr>
-                <w:lang w:val="de-DE"/>
-              </w:rPr>
-              <w:t>7</w:t>
-            </w:r>
-          </w:p>
-        </w:tc>
-        <w:tc>
-          <w:tcPr>
-            <w:tcW w:w="2019" w:type="dxa"/>
-          </w:tcPr>
-          <w:p>
-            <w:pPr>
-              <w:cnfStyle w:val="000000100000" w:firstRow="0" w:lastRow="0" w:firstColumn="0" w:lastColumn="0" w:oddVBand="0" w:evenVBand="0" w:oddHBand="1" w:evenHBand="0" w:firstRowFirstColumn="0" w:firstRowLastColumn="0" w:lastRowFirstColumn="0" w:lastRowLastColumn="0"/>
-              <w:rPr>
-                <w:lang w:val="de-DE"/>
-              </w:rPr>
-            </w:pPr>
-            <w:r>
-              <w:rPr>
-                <w:lang w:val="de-DE"/>
-              </w:rPr>
-              <w:t>02.09.22</w:t>
-            </w:r>
-          </w:p>
-        </w:tc>
-        <w:tc>
-          <w:tcPr>
-            <w:tcW w:w="2062" w:type="dxa"/>
-          </w:tcPr>
-          <w:p>
-            <w:pPr>
-              <w:cnfStyle w:val="000000100000" w:firstRow="0" w:lastRow="0" w:firstColumn="0" w:lastColumn="0" w:oddVBand="0" w:evenVBand="0" w:oddHBand="1" w:evenHBand="0" w:firstRowFirstColumn="0" w:firstRowLastColumn="0" w:lastRowFirstColumn="0" w:lastRowLastColumn="0"/>
-              <w:rPr>
-                <w:lang w:val="de-DE"/>
-              </w:rPr>
-            </w:pPr>
-            <w:r>
-              <w:rPr>
-                <w:lang w:val="de-DE"/>
-              </w:rPr>
-              <w:t>OK</w:t>
-            </w:r>
-          </w:p>
-        </w:tc>
-        <w:tc>
-          <w:tcPr>
-            <w:tcW w:w="2205" w:type="dxa"/>
-          </w:tcPr>
-          <w:p>
-            <w:pPr>
-              <w:cnfStyle w:val="000000100000" w:firstRow="0" w:lastRow="0" w:firstColumn="0" w:lastColumn="0" w:oddVBand="0" w:evenVBand="0" w:oddHBand="1" w:evenHBand="0" w:firstRowFirstColumn="0" w:firstRowLastColumn="0" w:lastRowFirstColumn="0" w:lastRowLastColumn="0"/>
-              <w:rPr>
-                <w:lang w:val="de-DE"/>
-              </w:rPr>
-            </w:pPr>
-            <w:r>
-              <w:rPr>
-                <w:lang w:val="de-DE"/>
-              </w:rPr>
-              <w:t xml:space="preserve">Vincent Robert </w:t>
+              <w:t xml:space="preserve">Antonio </w:t>
+            </w:r>
+            <w:r>
+              <w:rPr>
+                <w:lang w:val="de-DE"/>
+              </w:rPr>
+              <w:t>Neuweiler</w:t>
             </w:r>
           </w:p>
         </w:tc>
@@ -5061,70 +4805,11 @@
         <w:rPr>
           <w:lang w:val="de-DE"/>
         </w:rPr>
-        <w:lastRenderedPageBreak/>
         <w:br/>
       </w:r>
     </w:p>
     <w:p>
       <w:pPr>
-        <w:rPr>
-          <w:lang w:val="de-DE"/>
-        </w:rPr>
-      </w:pPr>
-    </w:p>
-    <w:p>
-      <w:pPr>
-        <w:rPr>
-          <w:lang w:val="de-DE"/>
-        </w:rPr>
-      </w:pPr>
-    </w:p>
-    <w:p>
-      <w:pPr>
-        <w:rPr>
-          <w:lang w:val="de-DE"/>
-        </w:rPr>
-      </w:pPr>
-    </w:p>
-    <w:p>
-      <w:pPr>
-        <w:rPr>
-          <w:lang w:val="de-DE"/>
-        </w:rPr>
-      </w:pPr>
-    </w:p>
-    <w:p>
-      <w:pPr>
-        <w:rPr>
-          <w:lang w:val="de-DE"/>
-        </w:rPr>
-      </w:pPr>
-    </w:p>
-    <w:p>
-      <w:pPr>
-        <w:tabs>
-          <w:tab w:val="left" w:pos="2513"/>
-        </w:tabs>
-        <w:rPr>
-          <w:lang w:val="de-DE"/>
-        </w:rPr>
-      </w:pPr>
-    </w:p>
-    <w:p>
-      <w:pPr>
-        <w:tabs>
-          <w:tab w:val="left" w:pos="2513"/>
-        </w:tabs>
-        <w:rPr>
-          <w:lang w:val="de-DE"/>
-        </w:rPr>
-      </w:pPr>
-    </w:p>
-    <w:p>
-      <w:pPr>
-        <w:tabs>
-          <w:tab w:val="left" w:pos="2513"/>
-        </w:tabs>
         <w:rPr>
           <w:lang w:val="de-DE"/>
         </w:rPr>
@@ -5150,6 +4835,24 @@
     </w:sectPr>
   </w:body>
 </w:document>
+</file>
+
+<file path=word/intelligence2.xml><?xml version="1.0" encoding="utf-8"?>
+<int2:intelligence xmlns:int2="http://schemas.microsoft.com/office/intelligence/2020/intelligence" xmlns:oel="http://schemas.microsoft.com/office/2019/extlst">
+  <int2:observations>
+    <int2:textHash int2:hashCode="WXelXHW7RhIARF" int2:id="5FcVeMWy">
+      <int2:state int2:value="Rejected" int2:type="LegacyProofing"/>
+    </int2:textHash>
+    <int2:textHash int2:hashCode="otJ4xJzFaualkI" int2:id="9IaNBPeb">
+      <int2:state int2:value="Rejected" int2:type="LegacyProofing"/>
+    </int2:textHash>
+    <int2:textHash int2:hashCode="4SzaUVExW+gSuB" int2:id="Vfpjdwad">
+      <int2:state int2:value="Rejected" int2:type="LegacyProofing"/>
+    </int2:textHash>
+  </int2:observations>
+  <int2:intelligenceSettings/>
+  <int2:onDemandWorkflows/>
+</int2:intelligence>
 </file>
 
 <file path=word/numbering.xml><?xml version="1.0" encoding="utf-8"?>
@@ -5240,8 +4943,124 @@
       </w:pPr>
     </w:lvl>
   </w:abstractNum>
+  <w:abstractNum w:abstractNumId="1" w15:restartNumberingAfterBreak="0">
+    <w:nsid w:val="7014729B"/>
+    <w:multiLevelType w:val="hybridMultilevel"/>
+    <w:tmpl w:val="FFFFFFFF"/>
+    <w:lvl w:ilvl="0" w:tplc="27900D44">
+      <w:start w:val="1"/>
+      <w:numFmt w:val="bullet"/>
+      <w:lvlText w:val=""/>
+      <w:lvlJc w:val="left"/>
+      <w:pPr>
+        <w:ind w:left="720" w:hanging="360"/>
+      </w:pPr>
+      <w:rPr>
+        <w:rFonts w:ascii="Symbol" w:hAnsi="Symbol" w:hint="default"/>
+      </w:rPr>
+    </w:lvl>
+    <w:lvl w:ilvl="1" w:tplc="66D80662">
+      <w:start w:val="1"/>
+      <w:numFmt w:val="bullet"/>
+      <w:lvlText w:val="o"/>
+      <w:lvlJc w:val="left"/>
+      <w:pPr>
+        <w:ind w:left="1440" w:hanging="360"/>
+      </w:pPr>
+      <w:rPr>
+        <w:rFonts w:ascii="Courier New" w:hAnsi="Courier New" w:hint="default"/>
+      </w:rPr>
+    </w:lvl>
+    <w:lvl w:ilvl="2" w:tplc="28325604">
+      <w:start w:val="1"/>
+      <w:numFmt w:val="bullet"/>
+      <w:lvlText w:val=""/>
+      <w:lvlJc w:val="left"/>
+      <w:pPr>
+        <w:ind w:left="2160" w:hanging="360"/>
+      </w:pPr>
+      <w:rPr>
+        <w:rFonts w:ascii="Wingdings" w:hAnsi="Wingdings" w:hint="default"/>
+      </w:rPr>
+    </w:lvl>
+    <w:lvl w:ilvl="3" w:tplc="50843976">
+      <w:start w:val="1"/>
+      <w:numFmt w:val="bullet"/>
+      <w:lvlText w:val=""/>
+      <w:lvlJc w:val="left"/>
+      <w:pPr>
+        <w:ind w:left="2880" w:hanging="360"/>
+      </w:pPr>
+      <w:rPr>
+        <w:rFonts w:ascii="Symbol" w:hAnsi="Symbol" w:hint="default"/>
+      </w:rPr>
+    </w:lvl>
+    <w:lvl w:ilvl="4" w:tplc="CA56C992">
+      <w:start w:val="1"/>
+      <w:numFmt w:val="bullet"/>
+      <w:lvlText w:val="o"/>
+      <w:lvlJc w:val="left"/>
+      <w:pPr>
+        <w:ind w:left="3600" w:hanging="360"/>
+      </w:pPr>
+      <w:rPr>
+        <w:rFonts w:ascii="Courier New" w:hAnsi="Courier New" w:hint="default"/>
+      </w:rPr>
+    </w:lvl>
+    <w:lvl w:ilvl="5" w:tplc="8C9C9E3E">
+      <w:start w:val="1"/>
+      <w:numFmt w:val="bullet"/>
+      <w:lvlText w:val=""/>
+      <w:lvlJc w:val="left"/>
+      <w:pPr>
+        <w:ind w:left="4320" w:hanging="360"/>
+      </w:pPr>
+      <w:rPr>
+        <w:rFonts w:ascii="Wingdings" w:hAnsi="Wingdings" w:hint="default"/>
+      </w:rPr>
+    </w:lvl>
+    <w:lvl w:ilvl="6" w:tplc="432C5C2A">
+      <w:start w:val="1"/>
+      <w:numFmt w:val="bullet"/>
+      <w:lvlText w:val=""/>
+      <w:lvlJc w:val="left"/>
+      <w:pPr>
+        <w:ind w:left="5040" w:hanging="360"/>
+      </w:pPr>
+      <w:rPr>
+        <w:rFonts w:ascii="Symbol" w:hAnsi="Symbol" w:hint="default"/>
+      </w:rPr>
+    </w:lvl>
+    <w:lvl w:ilvl="7" w:tplc="38CA220A">
+      <w:start w:val="1"/>
+      <w:numFmt w:val="bullet"/>
+      <w:lvlText w:val="o"/>
+      <w:lvlJc w:val="left"/>
+      <w:pPr>
+        <w:ind w:left="5760" w:hanging="360"/>
+      </w:pPr>
+      <w:rPr>
+        <w:rFonts w:ascii="Courier New" w:hAnsi="Courier New" w:hint="default"/>
+      </w:rPr>
+    </w:lvl>
+    <w:lvl w:ilvl="8" w:tplc="51C8B812">
+      <w:start w:val="1"/>
+      <w:numFmt w:val="bullet"/>
+      <w:lvlText w:val=""/>
+      <w:lvlJc w:val="left"/>
+      <w:pPr>
+        <w:ind w:left="6480" w:hanging="360"/>
+      </w:pPr>
+      <w:rPr>
+        <w:rFonts w:ascii="Wingdings" w:hAnsi="Wingdings" w:hint="default"/>
+      </w:rPr>
+    </w:lvl>
+  </w:abstractNum>
   <w:num w:numId="1" w16cid:durableId="1021929002">
     <w:abstractNumId w:val="0"/>
+  </w:num>
+  <w:num w:numId="2" w16cid:durableId="1424650175">
+    <w:abstractNumId w:val="1"/>
   </w:num>
 </w:numbering>
 </file>
@@ -6381,4 +6200,276 @@
     </a:ext>
   </a:extLst>
 </a:theme>
+</file>
+
+<file path=customXml/item1.xml><?xml version="1.0" encoding="utf-8"?>
+<ct:contentTypeSchema xmlns:ct="http://schemas.microsoft.com/office/2006/metadata/contentType" xmlns:ma="http://schemas.microsoft.com/office/2006/metadata/properties/metaAttributes" ct:_="" ma:_="" ma:contentTypeName="Document" ma:contentTypeID="0x010100880E65F274F53E4B83EB4284DBE5929C" ma:contentTypeVersion="11" ma:contentTypeDescription="Create a new document." ma:contentTypeScope="" ma:versionID="079908a70b0e71c177e3c85d3f5cc5ce">
+  <xsd:schema xmlns:xsd="http://www.w3.org/2001/XMLSchema" xmlns:xs="http://www.w3.org/2001/XMLSchema" xmlns:p="http://schemas.microsoft.com/office/2006/metadata/properties" xmlns:ns3="19cd4c11-c149-4cbf-8b27-63d45d5d471d" xmlns:ns4="1b680dae-9fa7-4133-ac41-71e156dd6786" targetNamespace="http://schemas.microsoft.com/office/2006/metadata/properties" ma:root="true" ma:fieldsID="cc5912ea3fd5d65b15bf8c4a53a700c9" ns3:_="" ns4:_="">
+    <xsd:import namespace="19cd4c11-c149-4cbf-8b27-63d45d5d471d"/>
+    <xsd:import namespace="1b680dae-9fa7-4133-ac41-71e156dd6786"/>
+    <xsd:element name="properties">
+      <xsd:complexType>
+        <xsd:sequence>
+          <xsd:element name="documentManagement">
+            <xsd:complexType>
+              <xsd:all>
+                <xsd:element ref="ns3:MediaServiceMetadata" minOccurs="0"/>
+                <xsd:element ref="ns3:MediaServiceFastMetadata" minOccurs="0"/>
+                <xsd:element ref="ns4:SharedWithUsers" minOccurs="0"/>
+                <xsd:element ref="ns4:SharedWithDetails" minOccurs="0"/>
+                <xsd:element ref="ns4:SharingHintHash" minOccurs="0"/>
+                <xsd:element ref="ns3:MediaServiceAutoTags" minOccurs="0"/>
+                <xsd:element ref="ns3:MediaServiceOCR" minOccurs="0"/>
+                <xsd:element ref="ns3:MediaServiceGenerationTime" minOccurs="0"/>
+                <xsd:element ref="ns3:MediaServiceEventHashCode" minOccurs="0"/>
+                <xsd:element ref="ns3:MediaServiceDateTaken" minOccurs="0"/>
+                <xsd:element ref="ns3:MediaLengthInSeconds" minOccurs="0"/>
+              </xsd:all>
+            </xsd:complexType>
+          </xsd:element>
+        </xsd:sequence>
+      </xsd:complexType>
+    </xsd:element>
+  </xsd:schema>
+  <xsd:schema xmlns:xsd="http://www.w3.org/2001/XMLSchema" xmlns:xs="http://www.w3.org/2001/XMLSchema" xmlns:dms="http://schemas.microsoft.com/office/2006/documentManagement/types" xmlns:pc="http://schemas.microsoft.com/office/infopath/2007/PartnerControls" targetNamespace="19cd4c11-c149-4cbf-8b27-63d45d5d471d" elementFormDefault="qualified">
+    <xsd:import namespace="http://schemas.microsoft.com/office/2006/documentManagement/types"/>
+    <xsd:import namespace="http://schemas.microsoft.com/office/infopath/2007/PartnerControls"/>
+    <xsd:element name="MediaServiceMetadata" ma:index="8" nillable="true" ma:displayName="MediaServiceMetadata" ma:hidden="true" ma:internalName="MediaServiceMetadata" ma:readOnly="true">
+      <xsd:simpleType>
+        <xsd:restriction base="dms:Note"/>
+      </xsd:simpleType>
+    </xsd:element>
+    <xsd:element name="MediaServiceFastMetadata" ma:index="9" nillable="true" ma:displayName="MediaServiceFastMetadata" ma:hidden="true" ma:internalName="MediaServiceFastMetadata" ma:readOnly="true">
+      <xsd:simpleType>
+        <xsd:restriction base="dms:Note"/>
+      </xsd:simpleType>
+    </xsd:element>
+    <xsd:element name="MediaServiceAutoTags" ma:index="13" nillable="true" ma:displayName="Tags" ma:internalName="MediaServiceAutoTags" ma:readOnly="true">
+      <xsd:simpleType>
+        <xsd:restriction base="dms:Text"/>
+      </xsd:simpleType>
+    </xsd:element>
+    <xsd:element name="MediaServiceOCR" ma:index="14" nillable="true" ma:displayName="Extracted Text" ma:internalName="MediaServiceOCR" ma:readOnly="true">
+      <xsd:simpleType>
+        <xsd:restriction base="dms:Note">
+          <xsd:maxLength value="255"/>
+        </xsd:restriction>
+      </xsd:simpleType>
+    </xsd:element>
+    <xsd:element name="MediaServiceGenerationTime" ma:index="15" nillable="true" ma:displayName="MediaServiceGenerationTime" ma:hidden="true" ma:internalName="MediaServiceGenerationTime" ma:readOnly="true">
+      <xsd:simpleType>
+        <xsd:restriction base="dms:Text"/>
+      </xsd:simpleType>
+    </xsd:element>
+    <xsd:element name="MediaServiceEventHashCode" ma:index="16" nillable="true" ma:displayName="MediaServiceEventHashCode" ma:hidden="true" ma:internalName="MediaServiceEventHashCode" ma:readOnly="true">
+      <xsd:simpleType>
+        <xsd:restriction base="dms:Text"/>
+      </xsd:simpleType>
+    </xsd:element>
+    <xsd:element name="MediaServiceDateTaken" ma:index="17" nillable="true" ma:displayName="MediaServiceDateTaken" ma:hidden="true" ma:internalName="MediaServiceDateTaken" ma:readOnly="true">
+      <xsd:simpleType>
+        <xsd:restriction base="dms:Text"/>
+      </xsd:simpleType>
+    </xsd:element>
+    <xsd:element name="MediaLengthInSeconds" ma:index="18" nillable="true" ma:displayName="Length (seconds)" ma:internalName="MediaLengthInSeconds" ma:readOnly="true">
+      <xsd:simpleType>
+        <xsd:restriction base="dms:Unknown"/>
+      </xsd:simpleType>
+    </xsd:element>
+  </xsd:schema>
+  <xsd:schema xmlns:xsd="http://www.w3.org/2001/XMLSchema" xmlns:xs="http://www.w3.org/2001/XMLSchema" xmlns:dms="http://schemas.microsoft.com/office/2006/documentManagement/types" xmlns:pc="http://schemas.microsoft.com/office/infopath/2007/PartnerControls" targetNamespace="1b680dae-9fa7-4133-ac41-71e156dd6786" elementFormDefault="qualified">
+    <xsd:import namespace="http://schemas.microsoft.com/office/2006/documentManagement/types"/>
+    <xsd:import namespace="http://schemas.microsoft.com/office/infopath/2007/PartnerControls"/>
+    <xsd:element name="SharedWithUsers" ma:index="10" nillable="true" ma:displayName="Shared With" ma:internalName="SharedWithUsers" ma:readOnly="true">
+      <xsd:complexType>
+        <xsd:complexContent>
+          <xsd:extension base="dms:UserMulti">
+            <xsd:sequence>
+              <xsd:element name="UserInfo" minOccurs="0" maxOccurs="unbounded">
+                <xsd:complexType>
+                  <xsd:sequence>
+                    <xsd:element name="DisplayName" type="xsd:string" minOccurs="0"/>
+                    <xsd:element name="AccountId" type="dms:UserId" minOccurs="0" nillable="true"/>
+                    <xsd:element name="AccountType" type="xsd:string" minOccurs="0"/>
+                  </xsd:sequence>
+                </xsd:complexType>
+              </xsd:element>
+            </xsd:sequence>
+          </xsd:extension>
+        </xsd:complexContent>
+      </xsd:complexType>
+    </xsd:element>
+    <xsd:element name="SharedWithDetails" ma:index="11" nillable="true" ma:displayName="Shared With Details" ma:internalName="SharedWithDetails" ma:readOnly="true">
+      <xsd:simpleType>
+        <xsd:restriction base="dms:Note">
+          <xsd:maxLength value="255"/>
+        </xsd:restriction>
+      </xsd:simpleType>
+    </xsd:element>
+    <xsd:element name="SharingHintHash" ma:index="12" nillable="true" ma:displayName="Sharing Hint Hash" ma:hidden="true" ma:internalName="SharingHintHash" ma:readOnly="true">
+      <xsd:simpleType>
+        <xsd:restriction base="dms:Text"/>
+      </xsd:simpleType>
+    </xsd:element>
+  </xsd:schema>
+  <xsd:schema xmlns="http://schemas.openxmlformats.org/package/2006/metadata/core-properties" xmlns:xsd="http://www.w3.org/2001/XMLSchema" xmlns:xsi="http://www.w3.org/2001/XMLSchema-instance" xmlns:dc="http://purl.org/dc/elements/1.1/" xmlns:dcterms="http://purl.org/dc/terms/" xmlns:odoc="http://schemas.microsoft.com/internal/obd" targetNamespace="http://schemas.openxmlformats.org/package/2006/metadata/core-properties" elementFormDefault="qualified" attributeFormDefault="unqualified" blockDefault="#all">
+    <xsd:import namespace="http://purl.org/dc/elements/1.1/" schemaLocation="http://dublincore.org/schemas/xmls/qdc/2003/04/02/dc.xsd"/>
+    <xsd:import namespace="http://purl.org/dc/terms/" schemaLocation="http://dublincore.org/schemas/xmls/qdc/2003/04/02/dcterms.xsd"/>
+    <xsd:element name="coreProperties" type="CT_coreProperties"/>
+    <xsd:complexType name="CT_coreProperties">
+      <xsd:all>
+        <xsd:element ref="dc:creator" minOccurs="0" maxOccurs="1"/>
+        <xsd:element ref="dcterms:created" minOccurs="0" maxOccurs="1"/>
+        <xsd:element ref="dc:identifier" minOccurs="0" maxOccurs="1"/>
+        <xsd:element name="contentType" minOccurs="0" maxOccurs="1" type="xsd:string" ma:index="0" ma:displayName="Content Type"/>
+        <xsd:element ref="dc:title" minOccurs="0" maxOccurs="1" ma:index="4" ma:displayName="Title"/>
+        <xsd:element ref="dc:subject" minOccurs="0" maxOccurs="1"/>
+        <xsd:element ref="dc:description" minOccurs="0" maxOccurs="1"/>
+        <xsd:element name="keywords" minOccurs="0" maxOccurs="1" type="xsd:string"/>
+        <xsd:element ref="dc:language" minOccurs="0" maxOccurs="1"/>
+        <xsd:element name="category" minOccurs="0" maxOccurs="1" type="xsd:string"/>
+        <xsd:element name="version" minOccurs="0" maxOccurs="1" type="xsd:string"/>
+        <xsd:element name="revision" minOccurs="0" maxOccurs="1" type="xsd:string">
+          <xsd:annotation>
+            <xsd:documentation>
+                        This value indicates the number of saves or revisions. The application is responsible for updating this value after each revision.
+                    </xsd:documentation>
+          </xsd:annotation>
+        </xsd:element>
+        <xsd:element name="lastModifiedBy" minOccurs="0" maxOccurs="1" type="xsd:string"/>
+        <xsd:element ref="dcterms:modified" minOccurs="0" maxOccurs="1"/>
+        <xsd:element name="contentStatus" minOccurs="0" maxOccurs="1" type="xsd:string"/>
+      </xsd:all>
+    </xsd:complexType>
+  </xsd:schema>
+  <xs:schema xmlns:pc="http://schemas.microsoft.com/office/infopath/2007/PartnerControls" xmlns:xs="http://www.w3.org/2001/XMLSchema" targetNamespace="http://schemas.microsoft.com/office/infopath/2007/PartnerControls" elementFormDefault="qualified" attributeFormDefault="unqualified">
+    <xs:element name="Person">
+      <xs:complexType>
+        <xs:sequence>
+          <xs:element ref="pc:DisplayName" minOccurs="0"/>
+          <xs:element ref="pc:AccountId" minOccurs="0"/>
+          <xs:element ref="pc:AccountType" minOccurs="0"/>
+        </xs:sequence>
+      </xs:complexType>
+    </xs:element>
+    <xs:element name="DisplayName" type="xs:string"/>
+    <xs:element name="AccountId" type="xs:string"/>
+    <xs:element name="AccountType" type="xs:string"/>
+    <xs:element name="BDCAssociatedEntity">
+      <xs:complexType>
+        <xs:sequence>
+          <xs:element ref="pc:BDCEntity" minOccurs="0" maxOccurs="unbounded"/>
+        </xs:sequence>
+        <xs:attribute ref="pc:EntityNamespace"/>
+        <xs:attribute ref="pc:EntityName"/>
+        <xs:attribute ref="pc:SystemInstanceName"/>
+        <xs:attribute ref="pc:AssociationName"/>
+      </xs:complexType>
+    </xs:element>
+    <xs:attribute name="EntityNamespace" type="xs:string"/>
+    <xs:attribute name="EntityName" type="xs:string"/>
+    <xs:attribute name="SystemInstanceName" type="xs:string"/>
+    <xs:attribute name="AssociationName" type="xs:string"/>
+    <xs:element name="BDCEntity">
+      <xs:complexType>
+        <xs:sequence>
+          <xs:element ref="pc:EntityDisplayName" minOccurs="0"/>
+          <xs:element ref="pc:EntityInstanceReference" minOccurs="0"/>
+          <xs:element ref="pc:EntityId1" minOccurs="0"/>
+          <xs:element ref="pc:EntityId2" minOccurs="0"/>
+          <xs:element ref="pc:EntityId3" minOccurs="0"/>
+          <xs:element ref="pc:EntityId4" minOccurs="0"/>
+          <xs:element ref="pc:EntityId5" minOccurs="0"/>
+        </xs:sequence>
+      </xs:complexType>
+    </xs:element>
+    <xs:element name="EntityDisplayName" type="xs:string"/>
+    <xs:element name="EntityInstanceReference" type="xs:string"/>
+    <xs:element name="EntityId1" type="xs:string"/>
+    <xs:element name="EntityId2" type="xs:string"/>
+    <xs:element name="EntityId3" type="xs:string"/>
+    <xs:element name="EntityId4" type="xs:string"/>
+    <xs:element name="EntityId5" type="xs:string"/>
+    <xs:element name="Terms">
+      <xs:complexType>
+        <xs:sequence>
+          <xs:element ref="pc:TermInfo" minOccurs="0" maxOccurs="unbounded"/>
+        </xs:sequence>
+      </xs:complexType>
+    </xs:element>
+    <xs:element name="TermInfo">
+      <xs:complexType>
+        <xs:sequence>
+          <xs:element ref="pc:TermName" minOccurs="0"/>
+          <xs:element ref="pc:TermId" minOccurs="0"/>
+        </xs:sequence>
+      </xs:complexType>
+    </xs:element>
+    <xs:element name="TermName" type="xs:string"/>
+    <xs:element name="TermId" type="xs:string"/>
+  </xs:schema>
+</ct:contentTypeSchema>
+</file>
+
+<file path=customXml/item2.xml><?xml version="1.0" encoding="utf-8"?>
+<p:properties xmlns:p="http://schemas.microsoft.com/office/2006/metadata/properties" xmlns:xsi="http://www.w3.org/2001/XMLSchema-instance" xmlns:pc="http://schemas.microsoft.com/office/infopath/2007/PartnerControls">
+  <documentManagement/>
+</p:properties>
+</file>
+
+<file path=customXml/item3.xml><?xml version="1.0" encoding="utf-8"?>
+<b:Sources xmlns:b="http://schemas.openxmlformats.org/officeDocument/2006/bibliography" xmlns="http://schemas.openxmlformats.org/officeDocument/2006/bibliography" SelectedStyle="\APASixthEditionOfficeOnline.xsl" StyleName="APA" Version="6"/>
+</file>
+
+<file path=customXml/item4.xml><?xml version="1.0" encoding="utf-8"?>
+<?mso-contentType ?>
+<FormTemplates xmlns="http://schemas.microsoft.com/sharepoint/v3/contenttype/forms">
+  <Display>DocumentLibraryForm</Display>
+  <Edit>DocumentLibraryForm</Edit>
+  <New>DocumentLibraryForm</New>
+</FormTemplates>
+</file>
+
+<file path=customXml/itemProps1.xml><?xml version="1.0" encoding="utf-8"?>
+<ds:datastoreItem xmlns:ds="http://schemas.openxmlformats.org/officeDocument/2006/customXml" ds:itemID="{BECF24C8-AF24-4708-80FD-3393A1C4A403}">
+  <ds:schemaRefs>
+    <ds:schemaRef ds:uri="http://schemas.microsoft.com/office/2006/metadata/contentType"/>
+    <ds:schemaRef ds:uri="http://schemas.microsoft.com/office/2006/metadata/properties/metaAttributes"/>
+    <ds:schemaRef ds:uri="http://www.w3.org/2001/XMLSchema"/>
+    <ds:schemaRef ds:uri="http://schemas.microsoft.com/office/2006/metadata/properties"/>
+    <ds:schemaRef ds:uri="19cd4c11-c149-4cbf-8b27-63d45d5d471d"/>
+    <ds:schemaRef ds:uri="1b680dae-9fa7-4133-ac41-71e156dd6786"/>
+    <ds:schemaRef ds:uri="http://schemas.microsoft.com/office/2006/documentManagement/types"/>
+    <ds:schemaRef ds:uri="http://schemas.microsoft.com/office/infopath/2007/PartnerControls"/>
+    <ds:schemaRef ds:uri="http://schemas.openxmlformats.org/package/2006/metadata/core-properties"/>
+    <ds:schemaRef ds:uri="http://purl.org/dc/elements/1.1/"/>
+    <ds:schemaRef ds:uri="http://purl.org/dc/terms/"/>
+    <ds:schemaRef ds:uri="http://schemas.microsoft.com/internal/obd"/>
+  </ds:schemaRefs>
+</ds:datastoreItem>
+</file>
+
+<file path=customXml/itemProps2.xml><?xml version="1.0" encoding="utf-8"?>
+<ds:datastoreItem xmlns:ds="http://schemas.openxmlformats.org/officeDocument/2006/customXml" ds:itemID="{64FB5C57-771A-4A09-B769-2A6450C3DD40}">
+  <ds:schemaRefs>
+    <ds:schemaRef ds:uri="http://schemas.microsoft.com/office/2006/metadata/properties"/>
+    <ds:schemaRef ds:uri="http://schemas.microsoft.com/office/infopath/2007/PartnerControls"/>
+  </ds:schemaRefs>
+</ds:datastoreItem>
+</file>
+
+<file path=customXml/itemProps3.xml><?xml version="1.0" encoding="utf-8"?>
+<ds:datastoreItem xmlns:ds="http://schemas.openxmlformats.org/officeDocument/2006/customXml" ds:itemID="{8A20356B-408F-483B-8AA4-18AFABA890FF}">
+  <ds:schemaRefs>
+    <ds:schemaRef ds:uri="http://schemas.openxmlformats.org/officeDocument/2006/bibliography"/>
+  </ds:schemaRefs>
+</ds:datastoreItem>
+</file>
+
+<file path=customXml/itemProps4.xml><?xml version="1.0" encoding="utf-8"?>
+<ds:datastoreItem xmlns:ds="http://schemas.openxmlformats.org/officeDocument/2006/customXml" ds:itemID="{845589CE-115E-4CE6-BDA7-523CD51554B1}">
+  <ds:schemaRefs>
+    <ds:schemaRef ds:uri="http://schemas.microsoft.com/sharepoint/v3/contenttype/forms"/>
+  </ds:schemaRefs>
+</ds:datastoreItem>
 </file>